--- a/M3.T1P - MPI Matrix Multiplication/Documentation/M3T1P.docx
+++ b/M3.T1P - MPI Matrix Multiplication/Documentation/M3T1P.docx
@@ -27,25 +27,7 @@
           <w:sz w:val="26"/>
           <w:szCs w:val="26"/>
         </w:rPr>
-        <w:t>TaskM</w:t>
-      </w:r>
-      <w:r>
-        <w:rPr>
-          <w:rFonts w:asciiTheme="majorHAnsi" w:eastAsiaTheme="majorEastAsia" w:hAnsiTheme="majorHAnsi" w:cstheme="majorBidi"/>
-          <w:color w:val="2F5496" w:themeColor="accent1" w:themeShade="BF"/>
-          <w:sz w:val="26"/>
-          <w:szCs w:val="26"/>
-        </w:rPr>
-        <w:t>3</w:t>
-      </w:r>
-      <w:r>
-        <w:rPr>
-          <w:rFonts w:asciiTheme="majorHAnsi" w:eastAsiaTheme="majorEastAsia" w:hAnsiTheme="majorHAnsi" w:cstheme="majorBidi"/>
-          <w:color w:val="2F5496" w:themeColor="accent1" w:themeShade="BF"/>
-          <w:sz w:val="26"/>
-          <w:szCs w:val="26"/>
-        </w:rPr>
-        <w:t xml:space="preserve">.T1P: </w:t>
+        <w:t xml:space="preserve">TaskM3.T1P: </w:t>
       </w:r>
       <w:r>
         <w:rPr>
@@ -159,8 +141,8 @@
         <mc:AlternateContent>
           <mc:Choice Requires="wps">
             <w:drawing>
-              <wp:inline distT="0" distB="0" distL="0" distR="0" wp14:anchorId="575BA915" wp14:editId="53741439">
-                <wp:extent cx="4072270" cy="1403985"/>
+              <wp:inline distT="0" distB="0" distL="0" distR="0" wp14:anchorId="575BA915" wp14:editId="2C1D449F">
+                <wp:extent cx="4497572" cy="1403985"/>
                 <wp:effectExtent l="0" t="0" r="0" b="0"/>
                 <wp:docPr id="307" name="Text Box 2"/>
                 <wp:cNvGraphicFramePr>
@@ -175,7 +157,7 @@
                       <wps:spPr bwMode="auto">
                         <a:xfrm>
                           <a:off x="0" y="0"/>
-                          <a:ext cx="4072270" cy="1403985"/>
+                          <a:ext cx="4497572" cy="1403985"/>
                         </a:xfrm>
                         <a:prstGeom prst="rect">
                           <a:avLst/>
@@ -209,7 +191,7 @@
                               <w:fldChar w:fldCharType="begin"/>
                             </w:r>
                             <w:r>
-                              <w:instrText xml:space="preserve"> HYPERLINK "https://github.com/gregorymcintyre/ProgrammingParadigms" </w:instrText>
+                              <w:instrText xml:space="preserve"> HYPERLINK "https://github.com/gregorymcintyre/ProgrammingParadigms/blob/master/M3.T1P%20-%20MPI%20Matrix%20Multiplication/MPI.cpp" </w:instrText>
                             </w:r>
                             <w:r>
                               <w:fldChar w:fldCharType="separate"/>
@@ -218,7 +200,7 @@
                               <w:rPr>
                                 <w:rStyle w:val="Hyperlink"/>
                               </w:rPr>
-                              <w:t>https://github.com/gregorymcintyre/ProgrammingParadigms</w:t>
+                              <w:t>https://github.com/gregorymcintyre/ProgrammingParadigms/blob/master/M3.T1P%20-%20MPI%20Matrix%20Multiplication/MPI.cpp</w:t>
                             </w:r>
                             <w:r>
                               <w:fldChar w:fldCharType="end"/>
@@ -241,7 +223,7 @@
                 <v:stroke joinstyle="miter"/>
                 <v:path gradientshapeok="t" o:connecttype="rect"/>
               </v:shapetype>
-              <v:shape id="Text Box 2" o:spid="_x0000_s1026" type="#_x0000_t202" style="width:320.65pt;height:110.55pt;visibility:visible;mso-wrap-style:square;mso-left-percent:-10001;mso-top-percent:-10001;mso-position-horizontal:absolute;mso-position-horizontal-relative:char;mso-position-vertical:absolute;mso-position-vertical-relative:line;mso-left-percent:-10001;mso-top-percent:-10001;v-text-anchor:top" o:gfxdata="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" filled="f" stroked="f">
+              <v:shape id="Text Box 2" o:spid="_x0000_s1026" type="#_x0000_t202" style="width:354.15pt;height:110.55pt;visibility:visible;mso-wrap-style:square;mso-left-percent:-10001;mso-top-percent:-10001;mso-position-horizontal:absolute;mso-position-horizontal-relative:char;mso-position-vertical:absolute;mso-position-vertical-relative:line;mso-left-percent:-10001;mso-top-percent:-10001;v-text-anchor:top" o:gfxdata="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" filled="f" stroked="f">
                 <v:textbox style="mso-fit-shape-to-text:t">
                   <w:txbxContent>
                     <w:p>
@@ -263,7 +245,7 @@
                         <w:fldChar w:fldCharType="begin"/>
                       </w:r>
                       <w:r>
-                        <w:instrText xml:space="preserve"> HYPERLINK "https://github.com/gregorymcintyre/ProgrammingParadigms" </w:instrText>
+                        <w:instrText xml:space="preserve"> HYPERLINK "https://github.com/gregorymcintyre/ProgrammingParadigms/blob/master/M3.T1P%20-%20MPI%20Matrix%20Multiplication/MPI.cpp" </w:instrText>
                       </w:r>
                       <w:r>
                         <w:fldChar w:fldCharType="separate"/>
@@ -272,7 +254,7 @@
                         <w:rPr>
                           <w:rStyle w:val="Hyperlink"/>
                         </w:rPr>
-                        <w:t>https://github.com/gregorymcintyre/ProgrammingParadigms</w:t>
+                        <w:t>https://github.com/gregorymcintyre/ProgrammingParadigms/blob/master/M3.T1P%20-%20MPI%20Matrix%20Multiplication/MPI.cpp</w:t>
                       </w:r>
                       <w:r>
                         <w:fldChar w:fldCharType="end"/>
@@ -319,9 +301,9 @@
         <mc:AlternateContent>
           <mc:Choice Requires="wps">
             <w:drawing>
-              <wp:inline distT="0" distB="0" distL="0" distR="0" wp14:anchorId="19F9498D" wp14:editId="0094EE02">
-                <wp:extent cx="4572000" cy="1403985"/>
-                <wp:effectExtent l="0" t="0" r="0" b="0"/>
+              <wp:inline distT="0" distB="0" distL="0" distR="0" wp14:anchorId="19F9498D" wp14:editId="48B5C3CA">
+                <wp:extent cx="4976037" cy="1403985"/>
+                <wp:effectExtent l="0" t="0" r="0" b="5080"/>
                 <wp:docPr id="9" name="Text Box 2"/>
                 <wp:cNvGraphicFramePr>
                   <a:graphicFrameLocks xmlns:a="http://schemas.openxmlformats.org/drawingml/2006/main"/>
@@ -335,7 +317,7 @@
                       <wps:spPr bwMode="auto">
                         <a:xfrm>
                           <a:off x="0" y="0"/>
-                          <a:ext cx="4572000" cy="1403985"/>
+                          <a:ext cx="4976037" cy="1403985"/>
                         </a:xfrm>
                         <a:prstGeom prst="rect">
                           <a:avLst/>
@@ -350,6 +332,46 @@
                       </wps:spPr>
                       <wps:txbx>
                         <w:txbxContent>
+                          <w:p>
+                            <w:pPr>
+                              <w:pBdr>
+                                <w:top w:val="single" w:sz="24" w:space="8" w:color="4472C4" w:themeColor="accent1"/>
+                                <w:bottom w:val="single" w:sz="24" w:space="8" w:color="4472C4" w:themeColor="accent1"/>
+                              </w:pBdr>
+                              <w:spacing w:after="0"/>
+                              <w:jc w:val="center"/>
+                              <w:rPr>
+                                <w:i/>
+                                <w:iCs/>
+                                <w:color w:val="4472C4" w:themeColor="accent1"/>
+                                <w:sz w:val="24"/>
+                              </w:rPr>
+                            </w:pPr>
+                            <w:r>
+                              <w:rPr>
+                                <w:noProof/>
+                              </w:rPr>
+                              <w:drawing>
+                                <wp:inline distT="0" distB="0" distL="0" distR="0" wp14:anchorId="33713BAA" wp14:editId="42FD5472">
+                                  <wp:extent cx="4380230" cy="2628265"/>
+                                  <wp:effectExtent l="0" t="0" r="1270" b="635"/>
+                                  <wp:docPr id="2" name="Chart 2">
+                                    <a:extLst xmlns:a="http://schemas.openxmlformats.org/drawingml/2006/main">
+                                      <a:ext uri="{FF2B5EF4-FFF2-40B4-BE49-F238E27FC236}">
+                                        <a16:creationId xmlns:a16="http://schemas.microsoft.com/office/drawing/2014/main" id="{95856A17-6692-42E6-ACB5-6FE9DC50D8D0}"/>
+                                      </a:ext>
+                                    </a:extLst>
+                                  </wp:docPr>
+                                  <wp:cNvGraphicFramePr/>
+                                  <a:graphic xmlns:a="http://schemas.openxmlformats.org/drawingml/2006/main">
+                                    <a:graphicData uri="http://schemas.openxmlformats.org/drawingml/2006/chart">
+                                      <c:chart xmlns:c="http://schemas.openxmlformats.org/drawingml/2006/chart" xmlns:r="http://schemas.openxmlformats.org/officeDocument/2006/relationships" r:id="rId6"/>
+                                    </a:graphicData>
+                                  </a:graphic>
+                                </wp:inline>
+                              </w:drawing>
+                            </w:r>
+                          </w:p>
                           <w:p>
                             <w:pPr>
                               <w:pBdr>
@@ -433,9 +455,49 @@
           </mc:Choice>
           <mc:Fallback>
             <w:pict>
-              <v:shape w14:anchorId="19F9498D" id="_x0000_s1027" type="#_x0000_t202" style="width:5in;height:110.55pt;visibility:visible;mso-wrap-style:square;mso-left-percent:-10001;mso-top-percent:-10001;mso-position-horizontal:absolute;mso-position-horizontal-relative:char;mso-position-vertical:absolute;mso-position-vertical-relative:line;mso-left-percent:-10001;mso-top-percent:-10001;v-text-anchor:top" o:gfxdata="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" filled="f" stroked="f">
+              <v:shape w14:anchorId="19F9498D" id="_x0000_s1027" type="#_x0000_t202" style="width:391.8pt;height:110.55pt;visibility:visible;mso-wrap-style:square;mso-left-percent:-10001;mso-top-percent:-10001;mso-position-horizontal:absolute;mso-position-horizontal-relative:char;mso-position-vertical:absolute;mso-position-vertical-relative:line;mso-left-percent:-10001;mso-top-percent:-10001;v-text-anchor:top" o:gfxdata="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" filled="f" stroked="f">
                 <v:textbox style="mso-fit-shape-to-text:t">
                   <w:txbxContent>
+                    <w:p>
+                      <w:pPr>
+                        <w:pBdr>
+                          <w:top w:val="single" w:sz="24" w:space="8" w:color="4472C4" w:themeColor="accent1"/>
+                          <w:bottom w:val="single" w:sz="24" w:space="8" w:color="4472C4" w:themeColor="accent1"/>
+                        </w:pBdr>
+                        <w:spacing w:after="0"/>
+                        <w:jc w:val="center"/>
+                        <w:rPr>
+                          <w:i/>
+                          <w:iCs/>
+                          <w:color w:val="4472C4" w:themeColor="accent1"/>
+                          <w:sz w:val="24"/>
+                        </w:rPr>
+                      </w:pPr>
+                      <w:r>
+                        <w:rPr>
+                          <w:noProof/>
+                        </w:rPr>
+                        <w:drawing>
+                          <wp:inline distT="0" distB="0" distL="0" distR="0" wp14:anchorId="33713BAA" wp14:editId="42FD5472">
+                            <wp:extent cx="4380230" cy="2628265"/>
+                            <wp:effectExtent l="0" t="0" r="1270" b="635"/>
+                            <wp:docPr id="2" name="Chart 2">
+                              <a:extLst xmlns:a="http://schemas.openxmlformats.org/drawingml/2006/main">
+                                <a:ext uri="{FF2B5EF4-FFF2-40B4-BE49-F238E27FC236}">
+                                  <a16:creationId xmlns:a16="http://schemas.microsoft.com/office/drawing/2014/main" id="{95856A17-6692-42E6-ACB5-6FE9DC50D8D0}"/>
+                                </a:ext>
+                              </a:extLst>
+                            </wp:docPr>
+                            <wp:cNvGraphicFramePr/>
+                            <a:graphic xmlns:a="http://schemas.openxmlformats.org/drawingml/2006/main">
+                              <a:graphicData uri="http://schemas.openxmlformats.org/drawingml/2006/chart">
+                                <c:chart xmlns:c="http://schemas.openxmlformats.org/drawingml/2006/chart" xmlns:r="http://schemas.openxmlformats.org/officeDocument/2006/relationships" r:id="rId6"/>
+                              </a:graphicData>
+                            </a:graphic>
+                          </wp:inline>
+                        </w:drawing>
+                      </w:r>
+                    </w:p>
                     <w:p>
                       <w:pPr>
                         <w:pBdr>
@@ -539,8 +601,8 @@
         <mc:AlternateContent>
           <mc:Choice Requires="wps">
             <w:drawing>
-              <wp:inline distT="0" distB="0" distL="0" distR="0" wp14:anchorId="0FF14316" wp14:editId="35A759FE">
-                <wp:extent cx="4072270" cy="1403985"/>
+              <wp:inline distT="0" distB="0" distL="0" distR="0" wp14:anchorId="0FF14316" wp14:editId="51037C2C">
+                <wp:extent cx="4880344" cy="1403985"/>
                 <wp:effectExtent l="0" t="0" r="0" b="0"/>
                 <wp:docPr id="11" name="Text Box 2"/>
                 <wp:cNvGraphicFramePr>
@@ -555,7 +617,7 @@
                       <wps:spPr bwMode="auto">
                         <a:xfrm>
                           <a:off x="0" y="0"/>
-                          <a:ext cx="4072270" cy="1403985"/>
+                          <a:ext cx="4880344" cy="1403985"/>
                         </a:xfrm>
                         <a:prstGeom prst="rect">
                           <a:avLst/>
@@ -585,12 +647,12 @@
                                 <w:sz w:val="24"/>
                               </w:rPr>
                             </w:pPr>
-                            <w:hyperlink r:id="rId6" w:history="1">
+                            <w:hyperlink r:id="rId7" w:history="1">
                               <w:r>
                                 <w:rPr>
                                   <w:rStyle w:val="Hyperlink"/>
                                 </w:rPr>
-                                <w:t>https://github.com/gregorymcintyre/ProgrammingParadigms</w:t>
+                                <w:t>https://github.com/gregorymcintyre/ProgrammingParadigms/blob/master/M3.T1P%20-%20MPI%20Matrix%20Multiplication/openmpMPI.cpp</w:t>
                               </w:r>
                             </w:hyperlink>
                           </w:p>
@@ -607,7 +669,7 @@
           </mc:Choice>
           <mc:Fallback>
             <w:pict>
-              <v:shape w14:anchorId="0FF14316" id="_x0000_s1028" type="#_x0000_t202" style="width:320.65pt;height:110.55pt;visibility:visible;mso-wrap-style:square;mso-left-percent:-10001;mso-top-percent:-10001;mso-position-horizontal:absolute;mso-position-horizontal-relative:char;mso-position-vertical:absolute;mso-position-vertical-relative:line;mso-left-percent:-10001;mso-top-percent:-10001;v-text-anchor:top" o:gfxdata="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" filled="f" stroked="f">
+              <v:shape w14:anchorId="0FF14316" id="_x0000_s1028" type="#_x0000_t202" style="width:384.3pt;height:110.55pt;visibility:visible;mso-wrap-style:square;mso-left-percent:-10001;mso-top-percent:-10001;mso-position-horizontal:absolute;mso-position-horizontal-relative:char;mso-position-vertical:absolute;mso-position-vertical-relative:line;mso-left-percent:-10001;mso-top-percent:-10001;v-text-anchor:top" o:gfxdata="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" filled="f" stroked="f">
                 <v:textbox style="mso-fit-shape-to-text:t">
                   <w:txbxContent>
                     <w:p>
@@ -625,12 +687,12 @@
                           <w:sz w:val="24"/>
                         </w:rPr>
                       </w:pPr>
-                      <w:hyperlink r:id="rId7" w:history="1">
+                      <w:hyperlink r:id="rId8" w:history="1">
                         <w:r>
                           <w:rPr>
                             <w:rStyle w:val="Hyperlink"/>
                           </w:rPr>
-                          <w:t>https://github.com/gregorymcintyre/ProgrammingParadigms</w:t>
+                          <w:t>https://github.com/gregorymcintyre/ProgrammingParadigms/blob/master/M3.T1P%20-%20MPI%20Matrix%20Multiplication/openmpMPI.cpp</w:t>
                         </w:r>
                       </w:hyperlink>
                     </w:p>
@@ -653,6 +715,7 @@
         <w:pStyle w:val="Heading3"/>
       </w:pPr>
       <w:r>
+        <w:lastRenderedPageBreak/>
         <w:t>4. Evaluate the performance of your program vs the other two.</w:t>
       </w:r>
     </w:p>
@@ -705,7 +768,7 @@
                                 <w:bottom w:val="single" w:sz="24" w:space="8" w:color="4472C4" w:themeColor="accent1"/>
                               </w:pBdr>
                               <w:spacing w:after="0"/>
-                              <w:jc w:val="left"/>
+                              <w:jc w:val="center"/>
                               <w:rPr>
                                 <w:i/>
                                 <w:iCs/>
@@ -713,6 +776,30 @@
                                 <w:sz w:val="24"/>
                               </w:rPr>
                             </w:pPr>
+                            <w:r>
+                              <w:rPr>
+                                <w:noProof/>
+                              </w:rPr>
+                              <w:drawing>
+                                <wp:inline distT="0" distB="0" distL="0" distR="0" wp14:anchorId="4F61295E" wp14:editId="5D7CCED8">
+                                  <wp:extent cx="4572000" cy="2743200"/>
+                                  <wp:effectExtent l="0" t="0" r="0" b="0"/>
+                                  <wp:docPr id="3" name="Chart 3">
+                                    <a:extLst xmlns:a="http://schemas.openxmlformats.org/drawingml/2006/main">
+                                      <a:ext uri="{FF2B5EF4-FFF2-40B4-BE49-F238E27FC236}">
+                                        <a16:creationId xmlns:a16="http://schemas.microsoft.com/office/drawing/2014/main" id="{6769E720-B192-42D6-B9F8-07992E8E0D9F}"/>
+                                      </a:ext>
+                                    </a:extLst>
+                                  </wp:docPr>
+                                  <wp:cNvGraphicFramePr/>
+                                  <a:graphic xmlns:a="http://schemas.openxmlformats.org/drawingml/2006/main">
+                                    <a:graphicData uri="http://schemas.openxmlformats.org/drawingml/2006/chart">
+                                      <c:chart xmlns:c="http://schemas.openxmlformats.org/drawingml/2006/chart" xmlns:r="http://schemas.openxmlformats.org/officeDocument/2006/relationships" r:id="rId9"/>
+                                    </a:graphicData>
+                                  </a:graphic>
+                                </wp:inline>
+                              </w:drawing>
+                            </w:r>
                           </w:p>
                           <w:p>
                             <w:pPr>
@@ -814,7 +901,7 @@
                           <w:bottom w:val="single" w:sz="24" w:space="8" w:color="4472C4" w:themeColor="accent1"/>
                         </w:pBdr>
                         <w:spacing w:after="0"/>
-                        <w:jc w:val="left"/>
+                        <w:jc w:val="center"/>
                         <w:rPr>
                           <w:i/>
                           <w:iCs/>
@@ -822,6 +909,30 @@
                           <w:sz w:val="24"/>
                         </w:rPr>
                       </w:pPr>
+                      <w:r>
+                        <w:rPr>
+                          <w:noProof/>
+                        </w:rPr>
+                        <w:drawing>
+                          <wp:inline distT="0" distB="0" distL="0" distR="0" wp14:anchorId="4F61295E" wp14:editId="5D7CCED8">
+                            <wp:extent cx="4572000" cy="2743200"/>
+                            <wp:effectExtent l="0" t="0" r="0" b="0"/>
+                            <wp:docPr id="3" name="Chart 3">
+                              <a:extLst xmlns:a="http://schemas.openxmlformats.org/drawingml/2006/main">
+                                <a:ext uri="{FF2B5EF4-FFF2-40B4-BE49-F238E27FC236}">
+                                  <a16:creationId xmlns:a16="http://schemas.microsoft.com/office/drawing/2014/main" id="{6769E720-B192-42D6-B9F8-07992E8E0D9F}"/>
+                                </a:ext>
+                              </a:extLst>
+                            </wp:docPr>
+                            <wp:cNvGraphicFramePr/>
+                            <a:graphic xmlns:a="http://schemas.openxmlformats.org/drawingml/2006/main">
+                              <a:graphicData uri="http://schemas.openxmlformats.org/drawingml/2006/chart">
+                                <c:chart xmlns:c="http://schemas.openxmlformats.org/drawingml/2006/chart" xmlns:r="http://schemas.openxmlformats.org/officeDocument/2006/relationships" r:id="rId9"/>
+                              </a:graphicData>
+                            </a:graphic>
+                          </wp:inline>
+                        </w:drawing>
+                      </w:r>
                     </w:p>
                     <w:p>
                       <w:pPr>
@@ -979,29 +1090,14 @@
                                 <w:sz w:val="24"/>
                               </w:rPr>
                             </w:pPr>
-                            <w:r>
-                              <w:fldChar w:fldCharType="begin"/>
-                            </w:r>
-                            <w:r>
-                              <w:instrText xml:space="preserve"> HYPERLINK "https://github.com/gregorymcintyre/Programmin</w:instrText>
-                            </w:r>
-                            <w:bookmarkStart w:id="3" w:name="_GoBack"/>
-                            <w:bookmarkEnd w:id="3"/>
-                            <w:r>
-                              <w:instrText xml:space="preserve">gParadigms" </w:instrText>
-                            </w:r>
-                            <w:r>
-                              <w:fldChar w:fldCharType="separate"/>
-                            </w:r>
-                            <w:r>
-                              <w:rPr>
-                                <w:rStyle w:val="Hyperlink"/>
-                              </w:rPr>
-                              <w:t>https://github.com/gregorymcintyre/ProgrammingParadigms</w:t>
-                            </w:r>
-                            <w:r>
-                              <w:fldChar w:fldCharType="end"/>
-                            </w:r>
+                            <w:hyperlink r:id="rId10" w:history="1">
+                              <w:r>
+                                <w:rPr>
+                                  <w:rStyle w:val="Hyperlink"/>
+                                </w:rPr>
+                                <w:t>https://github.com/gregorymcintyre/ProgrammingParadigms</w:t>
+                              </w:r>
+                            </w:hyperlink>
                           </w:p>
                         </w:txbxContent>
                       </wps:txbx>
@@ -1034,29 +1130,14 @@
                           <w:sz w:val="24"/>
                         </w:rPr>
                       </w:pPr>
-                      <w:r>
-                        <w:fldChar w:fldCharType="begin"/>
-                      </w:r>
-                      <w:r>
-                        <w:instrText xml:space="preserve"> HYPERLINK "https://github.com/gregorymcintyre/Programmin</w:instrText>
-                      </w:r>
-                      <w:bookmarkStart w:id="4" w:name="_GoBack"/>
-                      <w:bookmarkEnd w:id="4"/>
-                      <w:r>
-                        <w:instrText xml:space="preserve">gParadigms" </w:instrText>
-                      </w:r>
-                      <w:r>
-                        <w:fldChar w:fldCharType="separate"/>
-                      </w:r>
-                      <w:r>
-                        <w:rPr>
-                          <w:rStyle w:val="Hyperlink"/>
-                        </w:rPr>
-                        <w:t>https://github.com/gregorymcintyre/ProgrammingParadigms</w:t>
-                      </w:r>
-                      <w:r>
-                        <w:fldChar w:fldCharType="end"/>
-                      </w:r>
+                      <w:hyperlink r:id="rId11" w:history="1">
+                        <w:r>
+                          <w:rPr>
+                            <w:rStyle w:val="Hyperlink"/>
+                          </w:rPr>
+                          <w:t>https://github.com/gregorymcintyre/ProgrammingParadigms</w:t>
+                        </w:r>
+                      </w:hyperlink>
                     </w:p>
                   </w:txbxContent>
                 </v:textbox>
@@ -1077,7 +1158,6 @@
         <w:pStyle w:val="Heading3"/>
       </w:pPr>
       <w:r>
-        <w:lastRenderedPageBreak/>
         <w:t>6. Evaluate the performance of your programs.</w:t>
       </w:r>
     </w:p>
@@ -1595,14 +1675,11 @@
           </mc:Fallback>
         </mc:AlternateContent>
       </w:r>
-    </w:p>
-    <w:p>
-      <w:pPr>
-        <w:jc w:val="center"/>
-      </w:pPr>
+      <w:bookmarkStart w:id="3" w:name="_GoBack"/>
+      <w:bookmarkEnd w:id="3"/>
     </w:p>
     <w:sectPr>
-      <w:footerReference w:type="default" r:id="rId8"/>
+      <w:footerReference w:type="default" r:id="rId12"/>
       <w:pgSz w:w="11906" w:h="16838"/>
       <w:pgMar w:top="1440" w:right="1440" w:bottom="1440" w:left="1440" w:header="0" w:footer="708" w:gutter="0"/>
       <w:cols w:space="720"/>
@@ -1660,11 +1737,11 @@
         <w:r>
           <w:tab/>
         </w:r>
-        <w:bookmarkStart w:id="5" w:name="_Hlk5623378"/>
+        <w:bookmarkStart w:id="4" w:name="_Hlk5623378"/>
         <w:r>
           <w:t>218356779</w:t>
         </w:r>
-        <w:bookmarkEnd w:id="5"/>
+        <w:bookmarkEnd w:id="4"/>
         <w:r>
           <w:tab/>
         </w:r>
@@ -2196,6 +2273,7 @@
   <w:style w:type="character" w:default="1" w:styleId="DefaultParagraphFont">
     <w:name w:val="Default Paragraph Font"/>
     <w:uiPriority w:val="1"/>
+    <w:semiHidden/>
     <w:unhideWhenUsed/>
   </w:style>
   <w:style w:type="table" w:default="1" w:styleId="TableNormal">
@@ -2354,6 +2432,2062 @@
     <w:rsid w:val="001865F7"/>
   </w:style>
 </w:styles>
+</file>
+
+<file path=word/charts/chart1.xml><?xml version="1.0" encoding="utf-8"?>
+<c:chartSpace xmlns:c="http://schemas.openxmlformats.org/drawingml/2006/chart" xmlns:a="http://schemas.openxmlformats.org/drawingml/2006/main" xmlns:r="http://schemas.openxmlformats.org/officeDocument/2006/relationships" xmlns:c16r2="http://schemas.microsoft.com/office/drawing/2015/06/chart">
+  <c:date1904 val="0"/>
+  <c:lang val="en-US"/>
+  <c:roundedCorners val="0"/>
+  <mc:AlternateContent xmlns:mc="http://schemas.openxmlformats.org/markup-compatibility/2006">
+    <mc:Choice xmlns:c14="http://schemas.microsoft.com/office/drawing/2007/8/2/chart" Requires="c14">
+      <c14:style val="102"/>
+    </mc:Choice>
+    <mc:Fallback>
+      <c:style val="2"/>
+    </mc:Fallback>
+  </mc:AlternateContent>
+  <c:chart>
+    <c:title>
+      <c:tx>
+        <c:rich>
+          <a:bodyPr rot="0" spcFirstLastPara="1" vertOverflow="ellipsis" vert="horz" wrap="square" anchor="ctr" anchorCtr="1"/>
+          <a:lstStyle/>
+          <a:p>
+            <a:pPr>
+              <a:defRPr sz="1400" b="0" i="0" u="none" strike="noStrike" kern="1200" spc="0" baseline="0">
+                <a:solidFill>
+                  <a:schemeClr val="tx1">
+                    <a:lumMod val="65000"/>
+                    <a:lumOff val="35000"/>
+                  </a:schemeClr>
+                </a:solidFill>
+                <a:latin typeface="+mn-lt"/>
+                <a:ea typeface="+mn-ea"/>
+                <a:cs typeface="+mn-cs"/>
+              </a:defRPr>
+            </a:pPr>
+            <a:r>
+              <a:rPr lang="en-AU" sz="1400" b="0" i="1" u="none" strike="noStrike" baseline="0">
+                <a:effectLst/>
+              </a:rPr>
+              <a:t>Sequential vs Multi-threaded Solution</a:t>
+            </a:r>
+            <a:endParaRPr lang="en-AU"/>
+          </a:p>
+        </c:rich>
+      </c:tx>
+      <c:overlay val="0"/>
+      <c:spPr>
+        <a:noFill/>
+        <a:ln>
+          <a:noFill/>
+        </a:ln>
+        <a:effectLst/>
+      </c:spPr>
+      <c:txPr>
+        <a:bodyPr rot="0" spcFirstLastPara="1" vertOverflow="ellipsis" vert="horz" wrap="square" anchor="ctr" anchorCtr="1"/>
+        <a:lstStyle/>
+        <a:p>
+          <a:pPr>
+            <a:defRPr sz="1400" b="0" i="0" u="none" strike="noStrike" kern="1200" spc="0" baseline="0">
+              <a:solidFill>
+                <a:schemeClr val="tx1">
+                  <a:lumMod val="65000"/>
+                  <a:lumOff val="35000"/>
+                </a:schemeClr>
+              </a:solidFill>
+              <a:latin typeface="+mn-lt"/>
+              <a:ea typeface="+mn-ea"/>
+              <a:cs typeface="+mn-cs"/>
+            </a:defRPr>
+          </a:pPr>
+          <a:endParaRPr lang="en-US"/>
+        </a:p>
+      </c:txPr>
+    </c:title>
+    <c:autoTitleDeleted val="0"/>
+    <c:plotArea>
+      <c:layout/>
+      <c:lineChart>
+        <c:grouping val="stacked"/>
+        <c:varyColors val="0"/>
+        <c:ser>
+          <c:idx val="0"/>
+          <c:order val="0"/>
+          <c:tx>
+            <c:strRef>
+              <c:f>Sheet1!$A$2</c:f>
+              <c:strCache>
+                <c:ptCount val="1"/>
+                <c:pt idx="0">
+                  <c:v>Sequential Matrix Multiplication</c:v>
+                </c:pt>
+              </c:strCache>
+            </c:strRef>
+          </c:tx>
+          <c:spPr>
+            <a:ln w="28575" cap="rnd">
+              <a:solidFill>
+                <a:schemeClr val="accent1"/>
+              </a:solidFill>
+              <a:round/>
+            </a:ln>
+            <a:effectLst/>
+          </c:spPr>
+          <c:marker>
+            <c:symbol val="none"/>
+          </c:marker>
+          <c:cat>
+            <c:numRef>
+              <c:f>Sheet1!$B$1:$E$1</c:f>
+              <c:numCache>
+                <c:formatCode>General</c:formatCode>
+                <c:ptCount val="4"/>
+                <c:pt idx="0">
+                  <c:v>500</c:v>
+                </c:pt>
+                <c:pt idx="1">
+                  <c:v>600</c:v>
+                </c:pt>
+                <c:pt idx="2">
+                  <c:v>700</c:v>
+                </c:pt>
+                <c:pt idx="3">
+                  <c:v>800</c:v>
+                </c:pt>
+              </c:numCache>
+            </c:numRef>
+          </c:cat>
+          <c:val>
+            <c:numRef>
+              <c:f>Sheet1!$B$2:$E$2</c:f>
+              <c:numCache>
+                <c:formatCode>General</c:formatCode>
+                <c:ptCount val="4"/>
+                <c:pt idx="0">
+                  <c:v>390</c:v>
+                </c:pt>
+                <c:pt idx="1">
+                  <c:v>622</c:v>
+                </c:pt>
+                <c:pt idx="2">
+                  <c:v>1016</c:v>
+                </c:pt>
+                <c:pt idx="3">
+                  <c:v>1717</c:v>
+                </c:pt>
+              </c:numCache>
+            </c:numRef>
+          </c:val>
+          <c:smooth val="0"/>
+          <c:extLst>
+            <c:ext xmlns:c16="http://schemas.microsoft.com/office/drawing/2014/chart" uri="{C3380CC4-5D6E-409C-BE32-E72D297353CC}">
+              <c16:uniqueId val="{00000000-2D82-4915-AAEC-4CB157FD2220}"/>
+            </c:ext>
+          </c:extLst>
+        </c:ser>
+        <c:ser>
+          <c:idx val="1"/>
+          <c:order val="1"/>
+          <c:tx>
+            <c:strRef>
+              <c:f>Sheet1!$A$3</c:f>
+              <c:strCache>
+                <c:ptCount val="1"/>
+                <c:pt idx="0">
+                  <c:v>MPI Matrix Mulitiplication</c:v>
+                </c:pt>
+              </c:strCache>
+            </c:strRef>
+          </c:tx>
+          <c:spPr>
+            <a:ln w="28575" cap="rnd">
+              <a:solidFill>
+                <a:schemeClr val="accent2"/>
+              </a:solidFill>
+              <a:round/>
+            </a:ln>
+            <a:effectLst/>
+          </c:spPr>
+          <c:marker>
+            <c:symbol val="none"/>
+          </c:marker>
+          <c:cat>
+            <c:numRef>
+              <c:f>Sheet1!$B$1:$E$1</c:f>
+              <c:numCache>
+                <c:formatCode>General</c:formatCode>
+                <c:ptCount val="4"/>
+                <c:pt idx="0">
+                  <c:v>500</c:v>
+                </c:pt>
+                <c:pt idx="1">
+                  <c:v>600</c:v>
+                </c:pt>
+                <c:pt idx="2">
+                  <c:v>700</c:v>
+                </c:pt>
+                <c:pt idx="3">
+                  <c:v>800</c:v>
+                </c:pt>
+              </c:numCache>
+            </c:numRef>
+          </c:cat>
+          <c:val>
+            <c:numRef>
+              <c:f>Sheet1!$B$3:$E$3</c:f>
+              <c:numCache>
+                <c:formatCode>General</c:formatCode>
+                <c:ptCount val="4"/>
+                <c:pt idx="0">
+                  <c:v>437</c:v>
+                </c:pt>
+                <c:pt idx="1">
+                  <c:v>509</c:v>
+                </c:pt>
+                <c:pt idx="2">
+                  <c:v>879</c:v>
+                </c:pt>
+                <c:pt idx="3">
+                  <c:v>968</c:v>
+                </c:pt>
+              </c:numCache>
+            </c:numRef>
+          </c:val>
+          <c:smooth val="0"/>
+          <c:extLst>
+            <c:ext xmlns:c16="http://schemas.microsoft.com/office/drawing/2014/chart" uri="{C3380CC4-5D6E-409C-BE32-E72D297353CC}">
+              <c16:uniqueId val="{00000001-2D82-4915-AAEC-4CB157FD2220}"/>
+            </c:ext>
+          </c:extLst>
+        </c:ser>
+        <c:dLbls>
+          <c:showLegendKey val="0"/>
+          <c:showVal val="0"/>
+          <c:showCatName val="0"/>
+          <c:showSerName val="0"/>
+          <c:showPercent val="0"/>
+          <c:showBubbleSize val="0"/>
+        </c:dLbls>
+        <c:smooth val="0"/>
+        <c:axId val="1715771840"/>
+        <c:axId val="1707498336"/>
+      </c:lineChart>
+      <c:catAx>
+        <c:axId val="1715771840"/>
+        <c:scaling>
+          <c:orientation val="minMax"/>
+        </c:scaling>
+        <c:delete val="0"/>
+        <c:axPos val="b"/>
+        <c:numFmt formatCode="General" sourceLinked="1"/>
+        <c:majorTickMark val="none"/>
+        <c:minorTickMark val="none"/>
+        <c:tickLblPos val="nextTo"/>
+        <c:spPr>
+          <a:noFill/>
+          <a:ln w="9525" cap="flat" cmpd="sng" algn="ctr">
+            <a:solidFill>
+              <a:schemeClr val="tx1">
+                <a:lumMod val="15000"/>
+                <a:lumOff val="85000"/>
+              </a:schemeClr>
+            </a:solidFill>
+            <a:round/>
+          </a:ln>
+          <a:effectLst/>
+        </c:spPr>
+        <c:txPr>
+          <a:bodyPr rot="-60000000" spcFirstLastPara="1" vertOverflow="ellipsis" vert="horz" wrap="square" anchor="ctr" anchorCtr="1"/>
+          <a:lstStyle/>
+          <a:p>
+            <a:pPr>
+              <a:defRPr sz="900" b="0" i="0" u="none" strike="noStrike" kern="1200" baseline="0">
+                <a:solidFill>
+                  <a:schemeClr val="tx1">
+                    <a:lumMod val="65000"/>
+                    <a:lumOff val="35000"/>
+                  </a:schemeClr>
+                </a:solidFill>
+                <a:latin typeface="+mn-lt"/>
+                <a:ea typeface="+mn-ea"/>
+                <a:cs typeface="+mn-cs"/>
+              </a:defRPr>
+            </a:pPr>
+            <a:endParaRPr lang="en-US"/>
+          </a:p>
+        </c:txPr>
+        <c:crossAx val="1707498336"/>
+        <c:crosses val="autoZero"/>
+        <c:auto val="1"/>
+        <c:lblAlgn val="ctr"/>
+        <c:lblOffset val="100"/>
+        <c:noMultiLvlLbl val="0"/>
+      </c:catAx>
+      <c:valAx>
+        <c:axId val="1707498336"/>
+        <c:scaling>
+          <c:orientation val="minMax"/>
+        </c:scaling>
+        <c:delete val="0"/>
+        <c:axPos val="l"/>
+        <c:majorGridlines>
+          <c:spPr>
+            <a:ln w="9525" cap="flat" cmpd="sng" algn="ctr">
+              <a:solidFill>
+                <a:schemeClr val="tx1">
+                  <a:lumMod val="15000"/>
+                  <a:lumOff val="85000"/>
+                </a:schemeClr>
+              </a:solidFill>
+              <a:round/>
+            </a:ln>
+            <a:effectLst/>
+          </c:spPr>
+        </c:majorGridlines>
+        <c:numFmt formatCode="General" sourceLinked="1"/>
+        <c:majorTickMark val="none"/>
+        <c:minorTickMark val="none"/>
+        <c:tickLblPos val="nextTo"/>
+        <c:spPr>
+          <a:noFill/>
+          <a:ln>
+            <a:noFill/>
+          </a:ln>
+          <a:effectLst/>
+        </c:spPr>
+        <c:txPr>
+          <a:bodyPr rot="-60000000" spcFirstLastPara="1" vertOverflow="ellipsis" vert="horz" wrap="square" anchor="ctr" anchorCtr="1"/>
+          <a:lstStyle/>
+          <a:p>
+            <a:pPr>
+              <a:defRPr sz="900" b="0" i="0" u="none" strike="noStrike" kern="1200" baseline="0">
+                <a:solidFill>
+                  <a:schemeClr val="tx1">
+                    <a:lumMod val="65000"/>
+                    <a:lumOff val="35000"/>
+                  </a:schemeClr>
+                </a:solidFill>
+                <a:latin typeface="+mn-lt"/>
+                <a:ea typeface="+mn-ea"/>
+                <a:cs typeface="+mn-cs"/>
+              </a:defRPr>
+            </a:pPr>
+            <a:endParaRPr lang="en-US"/>
+          </a:p>
+        </c:txPr>
+        <c:crossAx val="1715771840"/>
+        <c:crosses val="autoZero"/>
+        <c:crossBetween val="between"/>
+      </c:valAx>
+      <c:spPr>
+        <a:noFill/>
+        <a:ln>
+          <a:noFill/>
+        </a:ln>
+        <a:effectLst/>
+      </c:spPr>
+    </c:plotArea>
+    <c:legend>
+      <c:legendPos val="b"/>
+      <c:overlay val="0"/>
+      <c:spPr>
+        <a:noFill/>
+        <a:ln>
+          <a:noFill/>
+        </a:ln>
+        <a:effectLst/>
+      </c:spPr>
+      <c:txPr>
+        <a:bodyPr rot="0" spcFirstLastPara="1" vertOverflow="ellipsis" vert="horz" wrap="square" anchor="ctr" anchorCtr="1"/>
+        <a:lstStyle/>
+        <a:p>
+          <a:pPr>
+            <a:defRPr sz="900" b="0" i="0" u="none" strike="noStrike" kern="1200" baseline="0">
+              <a:solidFill>
+                <a:schemeClr val="tx1">
+                  <a:lumMod val="65000"/>
+                  <a:lumOff val="35000"/>
+                </a:schemeClr>
+              </a:solidFill>
+              <a:latin typeface="+mn-lt"/>
+              <a:ea typeface="+mn-ea"/>
+              <a:cs typeface="+mn-cs"/>
+            </a:defRPr>
+          </a:pPr>
+          <a:endParaRPr lang="en-US"/>
+        </a:p>
+      </c:txPr>
+    </c:legend>
+    <c:plotVisOnly val="1"/>
+    <c:dispBlanksAs val="zero"/>
+    <c:extLst>
+      <c:ext xmlns:c16r3="http://schemas.microsoft.com/office/drawing/2017/03/chart" uri="{56B9EC1D-385E-4148-901F-78D8002777C0}">
+        <c16r3:dataDisplayOptions16>
+          <c16r3:dispNaAsBlank val="1"/>
+        </c16r3:dataDisplayOptions16>
+      </c:ext>
+    </c:extLst>
+    <c:showDLblsOverMax val="0"/>
+  </c:chart>
+  <c:spPr>
+    <a:solidFill>
+      <a:schemeClr val="bg1"/>
+    </a:solidFill>
+    <a:ln w="9525" cap="flat" cmpd="sng" algn="ctr">
+      <a:solidFill>
+        <a:schemeClr val="tx1">
+          <a:lumMod val="15000"/>
+          <a:lumOff val="85000"/>
+        </a:schemeClr>
+      </a:solidFill>
+      <a:round/>
+    </a:ln>
+    <a:effectLst/>
+  </c:spPr>
+  <c:txPr>
+    <a:bodyPr/>
+    <a:lstStyle/>
+    <a:p>
+      <a:pPr>
+        <a:defRPr/>
+      </a:pPr>
+      <a:endParaRPr lang="en-US"/>
+    </a:p>
+  </c:txPr>
+  <c:externalData r:id="rId3">
+    <c:autoUpdate val="0"/>
+  </c:externalData>
+</c:chartSpace>
+</file>
+
+<file path=word/charts/chart2.xml><?xml version="1.0" encoding="utf-8"?>
+<c:chartSpace xmlns:c="http://schemas.openxmlformats.org/drawingml/2006/chart" xmlns:a="http://schemas.openxmlformats.org/drawingml/2006/main" xmlns:r="http://schemas.openxmlformats.org/officeDocument/2006/relationships" xmlns:c16r2="http://schemas.microsoft.com/office/drawing/2015/06/chart">
+  <c:date1904 val="0"/>
+  <c:lang val="en-US"/>
+  <c:roundedCorners val="0"/>
+  <mc:AlternateContent xmlns:mc="http://schemas.openxmlformats.org/markup-compatibility/2006">
+    <mc:Choice xmlns:c14="http://schemas.microsoft.com/office/drawing/2007/8/2/chart" Requires="c14">
+      <c14:style val="102"/>
+    </mc:Choice>
+    <mc:Fallback>
+      <c:style val="2"/>
+    </mc:Fallback>
+  </mc:AlternateContent>
+  <c:chart>
+    <c:title>
+      <c:tx>
+        <c:rich>
+          <a:bodyPr rot="0" spcFirstLastPara="1" vertOverflow="ellipsis" vert="horz" wrap="square" anchor="ctr" anchorCtr="1"/>
+          <a:lstStyle/>
+          <a:p>
+            <a:pPr>
+              <a:defRPr sz="1400" b="0" i="0" u="none" strike="noStrike" kern="1200" spc="0" baseline="0">
+                <a:solidFill>
+                  <a:schemeClr val="tx1">
+                    <a:lumMod val="65000"/>
+                    <a:lumOff val="35000"/>
+                  </a:schemeClr>
+                </a:solidFill>
+                <a:latin typeface="+mn-lt"/>
+                <a:ea typeface="+mn-ea"/>
+                <a:cs typeface="+mn-cs"/>
+              </a:defRPr>
+            </a:pPr>
+            <a:r>
+              <a:rPr lang="en-AU" sz="1800" b="0" i="1" baseline="0">
+                <a:effectLst/>
+              </a:rPr>
+              <a:t>Sequential vs MPI </a:t>
+            </a:r>
+          </a:p>
+          <a:p>
+            <a:pPr>
+              <a:defRPr/>
+            </a:pPr>
+            <a:r>
+              <a:rPr lang="en-AU" sz="1800" b="0" i="1" baseline="0">
+                <a:effectLst/>
+              </a:rPr>
+              <a:t>vs OpenMP MPI Solution</a:t>
+            </a:r>
+            <a:endParaRPr lang="en-AU">
+              <a:effectLst/>
+            </a:endParaRPr>
+          </a:p>
+        </c:rich>
+      </c:tx>
+      <c:overlay val="0"/>
+      <c:spPr>
+        <a:noFill/>
+        <a:ln>
+          <a:noFill/>
+        </a:ln>
+        <a:effectLst/>
+      </c:spPr>
+      <c:txPr>
+        <a:bodyPr rot="0" spcFirstLastPara="1" vertOverflow="ellipsis" vert="horz" wrap="square" anchor="ctr" anchorCtr="1"/>
+        <a:lstStyle/>
+        <a:p>
+          <a:pPr>
+            <a:defRPr sz="1400" b="0" i="0" u="none" strike="noStrike" kern="1200" spc="0" baseline="0">
+              <a:solidFill>
+                <a:schemeClr val="tx1">
+                  <a:lumMod val="65000"/>
+                  <a:lumOff val="35000"/>
+                </a:schemeClr>
+              </a:solidFill>
+              <a:latin typeface="+mn-lt"/>
+              <a:ea typeface="+mn-ea"/>
+              <a:cs typeface="+mn-cs"/>
+            </a:defRPr>
+          </a:pPr>
+          <a:endParaRPr lang="en-US"/>
+        </a:p>
+      </c:txPr>
+    </c:title>
+    <c:autoTitleDeleted val="0"/>
+    <c:plotArea>
+      <c:layout/>
+      <c:lineChart>
+        <c:grouping val="stacked"/>
+        <c:varyColors val="0"/>
+        <c:ser>
+          <c:idx val="0"/>
+          <c:order val="0"/>
+          <c:tx>
+            <c:strRef>
+              <c:f>Sheet1!$A$2</c:f>
+              <c:strCache>
+                <c:ptCount val="1"/>
+                <c:pt idx="0">
+                  <c:v>Sequential Matrix Multiplication</c:v>
+                </c:pt>
+              </c:strCache>
+            </c:strRef>
+          </c:tx>
+          <c:spPr>
+            <a:ln w="28575" cap="rnd">
+              <a:solidFill>
+                <a:schemeClr val="accent1"/>
+              </a:solidFill>
+              <a:round/>
+            </a:ln>
+            <a:effectLst/>
+          </c:spPr>
+          <c:marker>
+            <c:symbol val="none"/>
+          </c:marker>
+          <c:cat>
+            <c:numRef>
+              <c:f>Sheet1!$B$1:$E$1</c:f>
+              <c:numCache>
+                <c:formatCode>General</c:formatCode>
+                <c:ptCount val="4"/>
+                <c:pt idx="0">
+                  <c:v>500</c:v>
+                </c:pt>
+                <c:pt idx="1">
+                  <c:v>600</c:v>
+                </c:pt>
+                <c:pt idx="2">
+                  <c:v>700</c:v>
+                </c:pt>
+                <c:pt idx="3">
+                  <c:v>800</c:v>
+                </c:pt>
+              </c:numCache>
+            </c:numRef>
+          </c:cat>
+          <c:val>
+            <c:numRef>
+              <c:f>Sheet1!$B$2:$E$2</c:f>
+              <c:numCache>
+                <c:formatCode>General</c:formatCode>
+                <c:ptCount val="4"/>
+                <c:pt idx="0">
+                  <c:v>390</c:v>
+                </c:pt>
+                <c:pt idx="1">
+                  <c:v>622</c:v>
+                </c:pt>
+                <c:pt idx="2">
+                  <c:v>1016</c:v>
+                </c:pt>
+                <c:pt idx="3">
+                  <c:v>1717</c:v>
+                </c:pt>
+              </c:numCache>
+            </c:numRef>
+          </c:val>
+          <c:smooth val="0"/>
+          <c:extLst>
+            <c:ext xmlns:c16="http://schemas.microsoft.com/office/drawing/2014/chart" uri="{C3380CC4-5D6E-409C-BE32-E72D297353CC}">
+              <c16:uniqueId val="{00000000-CF55-45A7-93C7-0691596B40A3}"/>
+            </c:ext>
+          </c:extLst>
+        </c:ser>
+        <c:ser>
+          <c:idx val="1"/>
+          <c:order val="1"/>
+          <c:tx>
+            <c:strRef>
+              <c:f>Sheet1!$A$3</c:f>
+              <c:strCache>
+                <c:ptCount val="1"/>
+                <c:pt idx="0">
+                  <c:v>MPI Matrix Mulitiplication</c:v>
+                </c:pt>
+              </c:strCache>
+            </c:strRef>
+          </c:tx>
+          <c:spPr>
+            <a:ln w="28575" cap="rnd">
+              <a:solidFill>
+                <a:schemeClr val="accent2"/>
+              </a:solidFill>
+              <a:round/>
+            </a:ln>
+            <a:effectLst/>
+          </c:spPr>
+          <c:marker>
+            <c:symbol val="none"/>
+          </c:marker>
+          <c:cat>
+            <c:numRef>
+              <c:f>Sheet1!$B$1:$E$1</c:f>
+              <c:numCache>
+                <c:formatCode>General</c:formatCode>
+                <c:ptCount val="4"/>
+                <c:pt idx="0">
+                  <c:v>500</c:v>
+                </c:pt>
+                <c:pt idx="1">
+                  <c:v>600</c:v>
+                </c:pt>
+                <c:pt idx="2">
+                  <c:v>700</c:v>
+                </c:pt>
+                <c:pt idx="3">
+                  <c:v>800</c:v>
+                </c:pt>
+              </c:numCache>
+            </c:numRef>
+          </c:cat>
+          <c:val>
+            <c:numRef>
+              <c:f>Sheet1!$B$3:$E$3</c:f>
+              <c:numCache>
+                <c:formatCode>General</c:formatCode>
+                <c:ptCount val="4"/>
+                <c:pt idx="0">
+                  <c:v>437</c:v>
+                </c:pt>
+                <c:pt idx="1">
+                  <c:v>509</c:v>
+                </c:pt>
+                <c:pt idx="2">
+                  <c:v>879</c:v>
+                </c:pt>
+                <c:pt idx="3">
+                  <c:v>968</c:v>
+                </c:pt>
+              </c:numCache>
+            </c:numRef>
+          </c:val>
+          <c:smooth val="0"/>
+          <c:extLst>
+            <c:ext xmlns:c16="http://schemas.microsoft.com/office/drawing/2014/chart" uri="{C3380CC4-5D6E-409C-BE32-E72D297353CC}">
+              <c16:uniqueId val="{00000001-CF55-45A7-93C7-0691596B40A3}"/>
+            </c:ext>
+          </c:extLst>
+        </c:ser>
+        <c:ser>
+          <c:idx val="2"/>
+          <c:order val="2"/>
+          <c:tx>
+            <c:strRef>
+              <c:f>Sheet1!$A$4</c:f>
+              <c:strCache>
+                <c:ptCount val="1"/>
+                <c:pt idx="0">
+                  <c:v>OpenMp MPI Matrix Mulitiplication</c:v>
+                </c:pt>
+              </c:strCache>
+            </c:strRef>
+          </c:tx>
+          <c:spPr>
+            <a:ln w="28575" cap="rnd">
+              <a:solidFill>
+                <a:schemeClr val="accent3"/>
+              </a:solidFill>
+              <a:round/>
+            </a:ln>
+            <a:effectLst/>
+          </c:spPr>
+          <c:marker>
+            <c:symbol val="none"/>
+          </c:marker>
+          <c:cat>
+            <c:numRef>
+              <c:f>Sheet1!$B$1:$E$1</c:f>
+              <c:numCache>
+                <c:formatCode>General</c:formatCode>
+                <c:ptCount val="4"/>
+                <c:pt idx="0">
+                  <c:v>500</c:v>
+                </c:pt>
+                <c:pt idx="1">
+                  <c:v>600</c:v>
+                </c:pt>
+                <c:pt idx="2">
+                  <c:v>700</c:v>
+                </c:pt>
+                <c:pt idx="3">
+                  <c:v>800</c:v>
+                </c:pt>
+              </c:numCache>
+            </c:numRef>
+          </c:cat>
+          <c:val>
+            <c:numRef>
+              <c:f>Sheet1!$B$4:$E$4</c:f>
+              <c:numCache>
+                <c:formatCode>General</c:formatCode>
+                <c:ptCount val="4"/>
+                <c:pt idx="0">
+                  <c:v>326</c:v>
+                </c:pt>
+                <c:pt idx="1">
+                  <c:v>414</c:v>
+                </c:pt>
+                <c:pt idx="2">
+                  <c:v>691</c:v>
+                </c:pt>
+                <c:pt idx="3">
+                  <c:v>1018</c:v>
+                </c:pt>
+              </c:numCache>
+            </c:numRef>
+          </c:val>
+          <c:smooth val="0"/>
+          <c:extLst>
+            <c:ext xmlns:c16="http://schemas.microsoft.com/office/drawing/2014/chart" uri="{C3380CC4-5D6E-409C-BE32-E72D297353CC}">
+              <c16:uniqueId val="{00000002-CF55-45A7-93C7-0691596B40A3}"/>
+            </c:ext>
+          </c:extLst>
+        </c:ser>
+        <c:dLbls>
+          <c:showLegendKey val="0"/>
+          <c:showVal val="0"/>
+          <c:showCatName val="0"/>
+          <c:showSerName val="0"/>
+          <c:showPercent val="0"/>
+          <c:showBubbleSize val="0"/>
+        </c:dLbls>
+        <c:smooth val="0"/>
+        <c:axId val="1726379712"/>
+        <c:axId val="25184416"/>
+      </c:lineChart>
+      <c:catAx>
+        <c:axId val="1726379712"/>
+        <c:scaling>
+          <c:orientation val="minMax"/>
+        </c:scaling>
+        <c:delete val="0"/>
+        <c:axPos val="b"/>
+        <c:numFmt formatCode="General" sourceLinked="1"/>
+        <c:majorTickMark val="none"/>
+        <c:minorTickMark val="none"/>
+        <c:tickLblPos val="nextTo"/>
+        <c:spPr>
+          <a:noFill/>
+          <a:ln w="9525" cap="flat" cmpd="sng" algn="ctr">
+            <a:solidFill>
+              <a:schemeClr val="tx1">
+                <a:lumMod val="15000"/>
+                <a:lumOff val="85000"/>
+              </a:schemeClr>
+            </a:solidFill>
+            <a:round/>
+          </a:ln>
+          <a:effectLst/>
+        </c:spPr>
+        <c:txPr>
+          <a:bodyPr rot="-60000000" spcFirstLastPara="1" vertOverflow="ellipsis" vert="horz" wrap="square" anchor="ctr" anchorCtr="1"/>
+          <a:lstStyle/>
+          <a:p>
+            <a:pPr>
+              <a:defRPr sz="900" b="0" i="0" u="none" strike="noStrike" kern="1200" baseline="0">
+                <a:solidFill>
+                  <a:schemeClr val="tx1">
+                    <a:lumMod val="65000"/>
+                    <a:lumOff val="35000"/>
+                  </a:schemeClr>
+                </a:solidFill>
+                <a:latin typeface="+mn-lt"/>
+                <a:ea typeface="+mn-ea"/>
+                <a:cs typeface="+mn-cs"/>
+              </a:defRPr>
+            </a:pPr>
+            <a:endParaRPr lang="en-US"/>
+          </a:p>
+        </c:txPr>
+        <c:crossAx val="25184416"/>
+        <c:crosses val="autoZero"/>
+        <c:auto val="1"/>
+        <c:lblAlgn val="ctr"/>
+        <c:lblOffset val="100"/>
+        <c:noMultiLvlLbl val="0"/>
+      </c:catAx>
+      <c:valAx>
+        <c:axId val="25184416"/>
+        <c:scaling>
+          <c:orientation val="minMax"/>
+        </c:scaling>
+        <c:delete val="0"/>
+        <c:axPos val="l"/>
+        <c:majorGridlines>
+          <c:spPr>
+            <a:ln w="9525" cap="flat" cmpd="sng" algn="ctr">
+              <a:solidFill>
+                <a:schemeClr val="tx1">
+                  <a:lumMod val="15000"/>
+                  <a:lumOff val="85000"/>
+                </a:schemeClr>
+              </a:solidFill>
+              <a:round/>
+            </a:ln>
+            <a:effectLst/>
+          </c:spPr>
+        </c:majorGridlines>
+        <c:numFmt formatCode="General" sourceLinked="1"/>
+        <c:majorTickMark val="none"/>
+        <c:minorTickMark val="none"/>
+        <c:tickLblPos val="nextTo"/>
+        <c:spPr>
+          <a:noFill/>
+          <a:ln>
+            <a:noFill/>
+          </a:ln>
+          <a:effectLst/>
+        </c:spPr>
+        <c:txPr>
+          <a:bodyPr rot="-60000000" spcFirstLastPara="1" vertOverflow="ellipsis" vert="horz" wrap="square" anchor="ctr" anchorCtr="1"/>
+          <a:lstStyle/>
+          <a:p>
+            <a:pPr>
+              <a:defRPr sz="900" b="0" i="0" u="none" strike="noStrike" kern="1200" baseline="0">
+                <a:solidFill>
+                  <a:schemeClr val="tx1">
+                    <a:lumMod val="65000"/>
+                    <a:lumOff val="35000"/>
+                  </a:schemeClr>
+                </a:solidFill>
+                <a:latin typeface="+mn-lt"/>
+                <a:ea typeface="+mn-ea"/>
+                <a:cs typeface="+mn-cs"/>
+              </a:defRPr>
+            </a:pPr>
+            <a:endParaRPr lang="en-US"/>
+          </a:p>
+        </c:txPr>
+        <c:crossAx val="1726379712"/>
+        <c:crosses val="autoZero"/>
+        <c:crossBetween val="between"/>
+      </c:valAx>
+      <c:spPr>
+        <a:noFill/>
+        <a:ln>
+          <a:noFill/>
+        </a:ln>
+        <a:effectLst/>
+      </c:spPr>
+    </c:plotArea>
+    <c:legend>
+      <c:legendPos val="b"/>
+      <c:overlay val="0"/>
+      <c:spPr>
+        <a:noFill/>
+        <a:ln>
+          <a:noFill/>
+        </a:ln>
+        <a:effectLst/>
+      </c:spPr>
+      <c:txPr>
+        <a:bodyPr rot="0" spcFirstLastPara="1" vertOverflow="ellipsis" vert="horz" wrap="square" anchor="ctr" anchorCtr="1"/>
+        <a:lstStyle/>
+        <a:p>
+          <a:pPr>
+            <a:defRPr sz="900" b="0" i="0" u="none" strike="noStrike" kern="1200" baseline="0">
+              <a:solidFill>
+                <a:schemeClr val="tx1">
+                  <a:lumMod val="65000"/>
+                  <a:lumOff val="35000"/>
+                </a:schemeClr>
+              </a:solidFill>
+              <a:latin typeface="+mn-lt"/>
+              <a:ea typeface="+mn-ea"/>
+              <a:cs typeface="+mn-cs"/>
+            </a:defRPr>
+          </a:pPr>
+          <a:endParaRPr lang="en-US"/>
+        </a:p>
+      </c:txPr>
+    </c:legend>
+    <c:plotVisOnly val="1"/>
+    <c:dispBlanksAs val="zero"/>
+    <c:extLst>
+      <c:ext xmlns:c16r3="http://schemas.microsoft.com/office/drawing/2017/03/chart" uri="{56B9EC1D-385E-4148-901F-78D8002777C0}">
+        <c16r3:dataDisplayOptions16>
+          <c16r3:dispNaAsBlank val="1"/>
+        </c16r3:dataDisplayOptions16>
+      </c:ext>
+    </c:extLst>
+    <c:showDLblsOverMax val="0"/>
+  </c:chart>
+  <c:spPr>
+    <a:solidFill>
+      <a:schemeClr val="bg1"/>
+    </a:solidFill>
+    <a:ln w="9525" cap="flat" cmpd="sng" algn="ctr">
+      <a:solidFill>
+        <a:schemeClr val="tx1">
+          <a:lumMod val="15000"/>
+          <a:lumOff val="85000"/>
+        </a:schemeClr>
+      </a:solidFill>
+      <a:round/>
+    </a:ln>
+    <a:effectLst/>
+  </c:spPr>
+  <c:txPr>
+    <a:bodyPr/>
+    <a:lstStyle/>
+    <a:p>
+      <a:pPr>
+        <a:defRPr/>
+      </a:pPr>
+      <a:endParaRPr lang="en-US"/>
+    </a:p>
+  </c:txPr>
+  <c:externalData r:id="rId3">
+    <c:autoUpdate val="0"/>
+  </c:externalData>
+</c:chartSpace>
+</file>
+
+<file path=word/charts/colors1.xml><?xml version="1.0" encoding="utf-8"?>
+<cs:colorStyle xmlns:cs="http://schemas.microsoft.com/office/drawing/2012/chartStyle" xmlns:a="http://schemas.openxmlformats.org/drawingml/2006/main" meth="cycle" id="10">
+  <a:schemeClr val="accent1"/>
+  <a:schemeClr val="accent2"/>
+  <a:schemeClr val="accent3"/>
+  <a:schemeClr val="accent4"/>
+  <a:schemeClr val="accent5"/>
+  <a:schemeClr val="accent6"/>
+  <cs:variation/>
+  <cs:variation>
+    <a:lumMod val="60000"/>
+  </cs:variation>
+  <cs:variation>
+    <a:lumMod val="80000"/>
+    <a:lumOff val="20000"/>
+  </cs:variation>
+  <cs:variation>
+    <a:lumMod val="80000"/>
+  </cs:variation>
+  <cs:variation>
+    <a:lumMod val="60000"/>
+    <a:lumOff val="40000"/>
+  </cs:variation>
+  <cs:variation>
+    <a:lumMod val="50000"/>
+  </cs:variation>
+  <cs:variation>
+    <a:lumMod val="70000"/>
+    <a:lumOff val="30000"/>
+  </cs:variation>
+  <cs:variation>
+    <a:lumMod val="70000"/>
+  </cs:variation>
+  <cs:variation>
+    <a:lumMod val="50000"/>
+    <a:lumOff val="50000"/>
+  </cs:variation>
+</cs:colorStyle>
+</file>
+
+<file path=word/charts/colors2.xml><?xml version="1.0" encoding="utf-8"?>
+<cs:colorStyle xmlns:cs="http://schemas.microsoft.com/office/drawing/2012/chartStyle" xmlns:a="http://schemas.openxmlformats.org/drawingml/2006/main" meth="cycle" id="10">
+  <a:schemeClr val="accent1"/>
+  <a:schemeClr val="accent2"/>
+  <a:schemeClr val="accent3"/>
+  <a:schemeClr val="accent4"/>
+  <a:schemeClr val="accent5"/>
+  <a:schemeClr val="accent6"/>
+  <cs:variation/>
+  <cs:variation>
+    <a:lumMod val="60000"/>
+  </cs:variation>
+  <cs:variation>
+    <a:lumMod val="80000"/>
+    <a:lumOff val="20000"/>
+  </cs:variation>
+  <cs:variation>
+    <a:lumMod val="80000"/>
+  </cs:variation>
+  <cs:variation>
+    <a:lumMod val="60000"/>
+    <a:lumOff val="40000"/>
+  </cs:variation>
+  <cs:variation>
+    <a:lumMod val="50000"/>
+  </cs:variation>
+  <cs:variation>
+    <a:lumMod val="70000"/>
+    <a:lumOff val="30000"/>
+  </cs:variation>
+  <cs:variation>
+    <a:lumMod val="70000"/>
+  </cs:variation>
+  <cs:variation>
+    <a:lumMod val="50000"/>
+    <a:lumOff val="50000"/>
+  </cs:variation>
+</cs:colorStyle>
+</file>
+
+<file path=word/charts/style1.xml><?xml version="1.0" encoding="utf-8"?>
+<cs:chartStyle xmlns:cs="http://schemas.microsoft.com/office/drawing/2012/chartStyle" xmlns:a="http://schemas.openxmlformats.org/drawingml/2006/main" id="227">
+  <cs:axisTitle>
+    <cs:lnRef idx="0"/>
+    <cs:fillRef idx="0"/>
+    <cs:effectRef idx="0"/>
+    <cs:fontRef idx="minor">
+      <a:schemeClr val="tx1">
+        <a:lumMod val="65000"/>
+        <a:lumOff val="35000"/>
+      </a:schemeClr>
+    </cs:fontRef>
+    <cs:defRPr sz="1000" kern="1200"/>
+  </cs:axisTitle>
+  <cs:categoryAxis>
+    <cs:lnRef idx="0"/>
+    <cs:fillRef idx="0"/>
+    <cs:effectRef idx="0"/>
+    <cs:fontRef idx="minor">
+      <a:schemeClr val="tx1">
+        <a:lumMod val="65000"/>
+        <a:lumOff val="35000"/>
+      </a:schemeClr>
+    </cs:fontRef>
+    <cs:spPr>
+      <a:ln w="9525" cap="flat" cmpd="sng" algn="ctr">
+        <a:solidFill>
+          <a:schemeClr val="tx1">
+            <a:lumMod val="15000"/>
+            <a:lumOff val="85000"/>
+          </a:schemeClr>
+        </a:solidFill>
+        <a:round/>
+      </a:ln>
+    </cs:spPr>
+    <cs:defRPr sz="900" kern="1200"/>
+  </cs:categoryAxis>
+  <cs:chartArea mods="allowNoFillOverride allowNoLineOverride">
+    <cs:lnRef idx="0"/>
+    <cs:fillRef idx="0"/>
+    <cs:effectRef idx="0"/>
+    <cs:fontRef idx="minor">
+      <a:schemeClr val="tx1"/>
+    </cs:fontRef>
+    <cs:spPr>
+      <a:solidFill>
+        <a:schemeClr val="bg1"/>
+      </a:solidFill>
+      <a:ln w="9525" cap="flat" cmpd="sng" algn="ctr">
+        <a:solidFill>
+          <a:schemeClr val="tx1">
+            <a:lumMod val="15000"/>
+            <a:lumOff val="85000"/>
+          </a:schemeClr>
+        </a:solidFill>
+        <a:round/>
+      </a:ln>
+    </cs:spPr>
+    <cs:defRPr sz="1000" kern="1200"/>
+  </cs:chartArea>
+  <cs:dataLabel>
+    <cs:lnRef idx="0"/>
+    <cs:fillRef idx="0"/>
+    <cs:effectRef idx="0"/>
+    <cs:fontRef idx="minor">
+      <a:schemeClr val="tx1">
+        <a:lumMod val="75000"/>
+        <a:lumOff val="25000"/>
+      </a:schemeClr>
+    </cs:fontRef>
+    <cs:defRPr sz="900" kern="1200"/>
+  </cs:dataLabel>
+  <cs:dataLabelCallout>
+    <cs:lnRef idx="0"/>
+    <cs:fillRef idx="0"/>
+    <cs:effectRef idx="0"/>
+    <cs:fontRef idx="minor">
+      <a:schemeClr val="dk1">
+        <a:lumMod val="65000"/>
+        <a:lumOff val="35000"/>
+      </a:schemeClr>
+    </cs:fontRef>
+    <cs:spPr>
+      <a:solidFill>
+        <a:schemeClr val="lt1"/>
+      </a:solidFill>
+      <a:ln>
+        <a:solidFill>
+          <a:schemeClr val="dk1">
+            <a:lumMod val="25000"/>
+            <a:lumOff val="75000"/>
+          </a:schemeClr>
+        </a:solidFill>
+      </a:ln>
+    </cs:spPr>
+    <cs:defRPr sz="900" kern="1200"/>
+    <cs:bodyPr rot="0" spcFirstLastPara="1" vertOverflow="clip" horzOverflow="clip" vert="horz" wrap="square" lIns="36576" tIns="18288" rIns="36576" bIns="18288" anchor="ctr" anchorCtr="1">
+      <a:spAutoFit/>
+    </cs:bodyPr>
+  </cs:dataLabelCallout>
+  <cs:dataPoint>
+    <cs:lnRef idx="0"/>
+    <cs:fillRef idx="1">
+      <cs:styleClr val="auto"/>
+    </cs:fillRef>
+    <cs:effectRef idx="0"/>
+    <cs:fontRef idx="minor">
+      <a:schemeClr val="tx1"/>
+    </cs:fontRef>
+    <cs:spPr>
+      <a:solidFill>
+        <a:schemeClr val="phClr"/>
+      </a:solidFill>
+    </cs:spPr>
+  </cs:dataPoint>
+  <cs:dataPoint3D>
+    <cs:lnRef idx="0"/>
+    <cs:fillRef idx="1">
+      <cs:styleClr val="auto"/>
+    </cs:fillRef>
+    <cs:effectRef idx="0"/>
+    <cs:fontRef idx="minor">
+      <a:schemeClr val="tx1"/>
+    </cs:fontRef>
+    <cs:spPr>
+      <a:solidFill>
+        <a:schemeClr val="phClr"/>
+      </a:solidFill>
+    </cs:spPr>
+  </cs:dataPoint3D>
+  <cs:dataPointLine>
+    <cs:lnRef idx="0">
+      <cs:styleClr val="auto"/>
+    </cs:lnRef>
+    <cs:fillRef idx="1"/>
+    <cs:effectRef idx="0"/>
+    <cs:fontRef idx="minor">
+      <a:schemeClr val="tx1"/>
+    </cs:fontRef>
+    <cs:spPr>
+      <a:ln w="28575" cap="rnd">
+        <a:solidFill>
+          <a:schemeClr val="phClr"/>
+        </a:solidFill>
+        <a:round/>
+      </a:ln>
+    </cs:spPr>
+  </cs:dataPointLine>
+  <cs:dataPointMarker>
+    <cs:lnRef idx="0">
+      <cs:styleClr val="auto"/>
+    </cs:lnRef>
+    <cs:fillRef idx="1">
+      <cs:styleClr val="auto"/>
+    </cs:fillRef>
+    <cs:effectRef idx="0"/>
+    <cs:fontRef idx="minor">
+      <a:schemeClr val="tx1"/>
+    </cs:fontRef>
+    <cs:spPr>
+      <a:solidFill>
+        <a:schemeClr val="phClr"/>
+      </a:solidFill>
+      <a:ln w="9525">
+        <a:solidFill>
+          <a:schemeClr val="phClr"/>
+        </a:solidFill>
+      </a:ln>
+    </cs:spPr>
+  </cs:dataPointMarker>
+  <cs:dataPointMarkerLayout symbol="circle" size="5"/>
+  <cs:dataPointWireframe>
+    <cs:lnRef idx="0">
+      <cs:styleClr val="auto"/>
+    </cs:lnRef>
+    <cs:fillRef idx="1"/>
+    <cs:effectRef idx="0"/>
+    <cs:fontRef idx="minor">
+      <a:schemeClr val="tx1"/>
+    </cs:fontRef>
+    <cs:spPr>
+      <a:ln w="9525" cap="rnd">
+        <a:solidFill>
+          <a:schemeClr val="phClr"/>
+        </a:solidFill>
+        <a:round/>
+      </a:ln>
+    </cs:spPr>
+  </cs:dataPointWireframe>
+  <cs:dataTable>
+    <cs:lnRef idx="0"/>
+    <cs:fillRef idx="0"/>
+    <cs:effectRef idx="0"/>
+    <cs:fontRef idx="minor">
+      <a:schemeClr val="tx1">
+        <a:lumMod val="65000"/>
+        <a:lumOff val="35000"/>
+      </a:schemeClr>
+    </cs:fontRef>
+    <cs:spPr>
+      <a:noFill/>
+      <a:ln w="9525" cap="flat" cmpd="sng" algn="ctr">
+        <a:solidFill>
+          <a:schemeClr val="tx1">
+            <a:lumMod val="15000"/>
+            <a:lumOff val="85000"/>
+          </a:schemeClr>
+        </a:solidFill>
+        <a:round/>
+      </a:ln>
+    </cs:spPr>
+    <cs:defRPr sz="900" kern="1200"/>
+  </cs:dataTable>
+  <cs:downBar>
+    <cs:lnRef idx="0"/>
+    <cs:fillRef idx="0"/>
+    <cs:effectRef idx="0"/>
+    <cs:fontRef idx="minor">
+      <a:schemeClr val="dk1"/>
+    </cs:fontRef>
+    <cs:spPr>
+      <a:solidFill>
+        <a:schemeClr val="dk1">
+          <a:lumMod val="65000"/>
+          <a:lumOff val="35000"/>
+        </a:schemeClr>
+      </a:solidFill>
+      <a:ln w="9525">
+        <a:solidFill>
+          <a:schemeClr val="tx1">
+            <a:lumMod val="65000"/>
+            <a:lumOff val="35000"/>
+          </a:schemeClr>
+        </a:solidFill>
+      </a:ln>
+    </cs:spPr>
+  </cs:downBar>
+  <cs:dropLine>
+    <cs:lnRef idx="0"/>
+    <cs:fillRef idx="0"/>
+    <cs:effectRef idx="0"/>
+    <cs:fontRef idx="minor">
+      <a:schemeClr val="tx1"/>
+    </cs:fontRef>
+    <cs:spPr>
+      <a:ln w="9525" cap="flat" cmpd="sng" algn="ctr">
+        <a:solidFill>
+          <a:schemeClr val="tx1">
+            <a:lumMod val="35000"/>
+            <a:lumOff val="65000"/>
+          </a:schemeClr>
+        </a:solidFill>
+        <a:round/>
+      </a:ln>
+    </cs:spPr>
+  </cs:dropLine>
+  <cs:errorBar>
+    <cs:lnRef idx="0"/>
+    <cs:fillRef idx="0"/>
+    <cs:effectRef idx="0"/>
+    <cs:fontRef idx="minor">
+      <a:schemeClr val="tx1"/>
+    </cs:fontRef>
+    <cs:spPr>
+      <a:ln w="9525" cap="flat" cmpd="sng" algn="ctr">
+        <a:solidFill>
+          <a:schemeClr val="tx1">
+            <a:lumMod val="65000"/>
+            <a:lumOff val="35000"/>
+          </a:schemeClr>
+        </a:solidFill>
+        <a:round/>
+      </a:ln>
+    </cs:spPr>
+  </cs:errorBar>
+  <cs:floor>
+    <cs:lnRef idx="0"/>
+    <cs:fillRef idx="0"/>
+    <cs:effectRef idx="0"/>
+    <cs:fontRef idx="minor">
+      <a:schemeClr val="tx1"/>
+    </cs:fontRef>
+    <cs:spPr>
+      <a:noFill/>
+      <a:ln>
+        <a:noFill/>
+      </a:ln>
+    </cs:spPr>
+  </cs:floor>
+  <cs:gridlineMajor>
+    <cs:lnRef idx="0"/>
+    <cs:fillRef idx="0"/>
+    <cs:effectRef idx="0"/>
+    <cs:fontRef idx="minor">
+      <a:schemeClr val="tx1"/>
+    </cs:fontRef>
+    <cs:spPr>
+      <a:ln w="9525" cap="flat" cmpd="sng" algn="ctr">
+        <a:solidFill>
+          <a:schemeClr val="tx1">
+            <a:lumMod val="15000"/>
+            <a:lumOff val="85000"/>
+          </a:schemeClr>
+        </a:solidFill>
+        <a:round/>
+      </a:ln>
+    </cs:spPr>
+  </cs:gridlineMajor>
+  <cs:gridlineMinor>
+    <cs:lnRef idx="0"/>
+    <cs:fillRef idx="0"/>
+    <cs:effectRef idx="0"/>
+    <cs:fontRef idx="minor">
+      <a:schemeClr val="tx1"/>
+    </cs:fontRef>
+    <cs:spPr>
+      <a:ln w="9525" cap="flat" cmpd="sng" algn="ctr">
+        <a:solidFill>
+          <a:schemeClr val="tx1">
+            <a:lumMod val="5000"/>
+            <a:lumOff val="95000"/>
+          </a:schemeClr>
+        </a:solidFill>
+        <a:round/>
+      </a:ln>
+    </cs:spPr>
+  </cs:gridlineMinor>
+  <cs:hiLoLine>
+    <cs:lnRef idx="0"/>
+    <cs:fillRef idx="0"/>
+    <cs:effectRef idx="0"/>
+    <cs:fontRef idx="minor">
+      <a:schemeClr val="tx1"/>
+    </cs:fontRef>
+    <cs:spPr>
+      <a:ln w="9525" cap="flat" cmpd="sng" algn="ctr">
+        <a:solidFill>
+          <a:schemeClr val="tx1">
+            <a:lumMod val="75000"/>
+            <a:lumOff val="25000"/>
+          </a:schemeClr>
+        </a:solidFill>
+        <a:round/>
+      </a:ln>
+    </cs:spPr>
+  </cs:hiLoLine>
+  <cs:leaderLine>
+    <cs:lnRef idx="0"/>
+    <cs:fillRef idx="0"/>
+    <cs:effectRef idx="0"/>
+    <cs:fontRef idx="minor">
+      <a:schemeClr val="tx1"/>
+    </cs:fontRef>
+    <cs:spPr>
+      <a:ln w="9525" cap="flat" cmpd="sng" algn="ctr">
+        <a:solidFill>
+          <a:schemeClr val="tx1">
+            <a:lumMod val="35000"/>
+            <a:lumOff val="65000"/>
+          </a:schemeClr>
+        </a:solidFill>
+        <a:round/>
+      </a:ln>
+    </cs:spPr>
+  </cs:leaderLine>
+  <cs:legend>
+    <cs:lnRef idx="0"/>
+    <cs:fillRef idx="0"/>
+    <cs:effectRef idx="0"/>
+    <cs:fontRef idx="minor">
+      <a:schemeClr val="tx1">
+        <a:lumMod val="65000"/>
+        <a:lumOff val="35000"/>
+      </a:schemeClr>
+    </cs:fontRef>
+    <cs:defRPr sz="900" kern="1200"/>
+  </cs:legend>
+  <cs:plotArea mods="allowNoFillOverride allowNoLineOverride">
+    <cs:lnRef idx="0"/>
+    <cs:fillRef idx="0"/>
+    <cs:effectRef idx="0"/>
+    <cs:fontRef idx="minor">
+      <a:schemeClr val="tx1"/>
+    </cs:fontRef>
+  </cs:plotArea>
+  <cs:plotArea3D mods="allowNoFillOverride allowNoLineOverride">
+    <cs:lnRef idx="0"/>
+    <cs:fillRef idx="0"/>
+    <cs:effectRef idx="0"/>
+    <cs:fontRef idx="minor">
+      <a:schemeClr val="tx1"/>
+    </cs:fontRef>
+  </cs:plotArea3D>
+  <cs:seriesAxis>
+    <cs:lnRef idx="0"/>
+    <cs:fillRef idx="0"/>
+    <cs:effectRef idx="0"/>
+    <cs:fontRef idx="minor">
+      <a:schemeClr val="tx1">
+        <a:lumMod val="65000"/>
+        <a:lumOff val="35000"/>
+      </a:schemeClr>
+    </cs:fontRef>
+    <cs:defRPr sz="900" kern="1200"/>
+  </cs:seriesAxis>
+  <cs:seriesLine>
+    <cs:lnRef idx="0"/>
+    <cs:fillRef idx="0"/>
+    <cs:effectRef idx="0"/>
+    <cs:fontRef idx="minor">
+      <a:schemeClr val="tx1"/>
+    </cs:fontRef>
+    <cs:spPr>
+      <a:ln w="9525" cap="flat" cmpd="sng" algn="ctr">
+        <a:solidFill>
+          <a:schemeClr val="tx1">
+            <a:lumMod val="35000"/>
+            <a:lumOff val="65000"/>
+          </a:schemeClr>
+        </a:solidFill>
+        <a:round/>
+      </a:ln>
+    </cs:spPr>
+  </cs:seriesLine>
+  <cs:title>
+    <cs:lnRef idx="0"/>
+    <cs:fillRef idx="0"/>
+    <cs:effectRef idx="0"/>
+    <cs:fontRef idx="minor">
+      <a:schemeClr val="tx1">
+        <a:lumMod val="65000"/>
+        <a:lumOff val="35000"/>
+      </a:schemeClr>
+    </cs:fontRef>
+    <cs:defRPr sz="1400" b="0" kern="1200" spc="0" baseline="0"/>
+  </cs:title>
+  <cs:trendline>
+    <cs:lnRef idx="0">
+      <cs:styleClr val="auto"/>
+    </cs:lnRef>
+    <cs:fillRef idx="0"/>
+    <cs:effectRef idx="0"/>
+    <cs:fontRef idx="minor">
+      <a:schemeClr val="tx1"/>
+    </cs:fontRef>
+    <cs:spPr>
+      <a:ln w="19050" cap="rnd">
+        <a:solidFill>
+          <a:schemeClr val="phClr"/>
+        </a:solidFill>
+        <a:prstDash val="sysDot"/>
+      </a:ln>
+    </cs:spPr>
+  </cs:trendline>
+  <cs:trendlineLabel>
+    <cs:lnRef idx="0"/>
+    <cs:fillRef idx="0"/>
+    <cs:effectRef idx="0"/>
+    <cs:fontRef idx="minor">
+      <a:schemeClr val="tx1">
+        <a:lumMod val="65000"/>
+        <a:lumOff val="35000"/>
+      </a:schemeClr>
+    </cs:fontRef>
+    <cs:defRPr sz="900" kern="1200"/>
+  </cs:trendlineLabel>
+  <cs:upBar>
+    <cs:lnRef idx="0"/>
+    <cs:fillRef idx="0"/>
+    <cs:effectRef idx="0"/>
+    <cs:fontRef idx="minor">
+      <a:schemeClr val="dk1"/>
+    </cs:fontRef>
+    <cs:spPr>
+      <a:solidFill>
+        <a:schemeClr val="lt1"/>
+      </a:solidFill>
+      <a:ln w="9525">
+        <a:solidFill>
+          <a:schemeClr val="tx1">
+            <a:lumMod val="15000"/>
+            <a:lumOff val="85000"/>
+          </a:schemeClr>
+        </a:solidFill>
+      </a:ln>
+    </cs:spPr>
+  </cs:upBar>
+  <cs:valueAxis>
+    <cs:lnRef idx="0"/>
+    <cs:fillRef idx="0"/>
+    <cs:effectRef idx="0"/>
+    <cs:fontRef idx="minor">
+      <a:schemeClr val="tx1">
+        <a:lumMod val="65000"/>
+        <a:lumOff val="35000"/>
+      </a:schemeClr>
+    </cs:fontRef>
+    <cs:defRPr sz="900" kern="1200"/>
+  </cs:valueAxis>
+  <cs:wall>
+    <cs:lnRef idx="0"/>
+    <cs:fillRef idx="0"/>
+    <cs:effectRef idx="0"/>
+    <cs:fontRef idx="minor">
+      <a:schemeClr val="tx1"/>
+    </cs:fontRef>
+    <cs:spPr>
+      <a:noFill/>
+      <a:ln>
+        <a:noFill/>
+      </a:ln>
+    </cs:spPr>
+  </cs:wall>
+</cs:chartStyle>
+</file>
+
+<file path=word/charts/style2.xml><?xml version="1.0" encoding="utf-8"?>
+<cs:chartStyle xmlns:cs="http://schemas.microsoft.com/office/drawing/2012/chartStyle" xmlns:a="http://schemas.openxmlformats.org/drawingml/2006/main" id="227">
+  <cs:axisTitle>
+    <cs:lnRef idx="0"/>
+    <cs:fillRef idx="0"/>
+    <cs:effectRef idx="0"/>
+    <cs:fontRef idx="minor">
+      <a:schemeClr val="tx1">
+        <a:lumMod val="65000"/>
+        <a:lumOff val="35000"/>
+      </a:schemeClr>
+    </cs:fontRef>
+    <cs:defRPr sz="1000" kern="1200"/>
+  </cs:axisTitle>
+  <cs:categoryAxis>
+    <cs:lnRef idx="0"/>
+    <cs:fillRef idx="0"/>
+    <cs:effectRef idx="0"/>
+    <cs:fontRef idx="minor">
+      <a:schemeClr val="tx1">
+        <a:lumMod val="65000"/>
+        <a:lumOff val="35000"/>
+      </a:schemeClr>
+    </cs:fontRef>
+    <cs:spPr>
+      <a:ln w="9525" cap="flat" cmpd="sng" algn="ctr">
+        <a:solidFill>
+          <a:schemeClr val="tx1">
+            <a:lumMod val="15000"/>
+            <a:lumOff val="85000"/>
+          </a:schemeClr>
+        </a:solidFill>
+        <a:round/>
+      </a:ln>
+    </cs:spPr>
+    <cs:defRPr sz="900" kern="1200"/>
+  </cs:categoryAxis>
+  <cs:chartArea mods="allowNoFillOverride allowNoLineOverride">
+    <cs:lnRef idx="0"/>
+    <cs:fillRef idx="0"/>
+    <cs:effectRef idx="0"/>
+    <cs:fontRef idx="minor">
+      <a:schemeClr val="tx1"/>
+    </cs:fontRef>
+    <cs:spPr>
+      <a:solidFill>
+        <a:schemeClr val="bg1"/>
+      </a:solidFill>
+      <a:ln w="9525" cap="flat" cmpd="sng" algn="ctr">
+        <a:solidFill>
+          <a:schemeClr val="tx1">
+            <a:lumMod val="15000"/>
+            <a:lumOff val="85000"/>
+          </a:schemeClr>
+        </a:solidFill>
+        <a:round/>
+      </a:ln>
+    </cs:spPr>
+    <cs:defRPr sz="1000" kern="1200"/>
+  </cs:chartArea>
+  <cs:dataLabel>
+    <cs:lnRef idx="0"/>
+    <cs:fillRef idx="0"/>
+    <cs:effectRef idx="0"/>
+    <cs:fontRef idx="minor">
+      <a:schemeClr val="tx1">
+        <a:lumMod val="75000"/>
+        <a:lumOff val="25000"/>
+      </a:schemeClr>
+    </cs:fontRef>
+    <cs:defRPr sz="900" kern="1200"/>
+  </cs:dataLabel>
+  <cs:dataLabelCallout>
+    <cs:lnRef idx="0"/>
+    <cs:fillRef idx="0"/>
+    <cs:effectRef idx="0"/>
+    <cs:fontRef idx="minor">
+      <a:schemeClr val="dk1">
+        <a:lumMod val="65000"/>
+        <a:lumOff val="35000"/>
+      </a:schemeClr>
+    </cs:fontRef>
+    <cs:spPr>
+      <a:solidFill>
+        <a:schemeClr val="lt1"/>
+      </a:solidFill>
+      <a:ln>
+        <a:solidFill>
+          <a:schemeClr val="dk1">
+            <a:lumMod val="25000"/>
+            <a:lumOff val="75000"/>
+          </a:schemeClr>
+        </a:solidFill>
+      </a:ln>
+    </cs:spPr>
+    <cs:defRPr sz="900" kern="1200"/>
+    <cs:bodyPr rot="0" spcFirstLastPara="1" vertOverflow="clip" horzOverflow="clip" vert="horz" wrap="square" lIns="36576" tIns="18288" rIns="36576" bIns="18288" anchor="ctr" anchorCtr="1">
+      <a:spAutoFit/>
+    </cs:bodyPr>
+  </cs:dataLabelCallout>
+  <cs:dataPoint>
+    <cs:lnRef idx="0"/>
+    <cs:fillRef idx="1">
+      <cs:styleClr val="auto"/>
+    </cs:fillRef>
+    <cs:effectRef idx="0"/>
+    <cs:fontRef idx="minor">
+      <a:schemeClr val="tx1"/>
+    </cs:fontRef>
+    <cs:spPr>
+      <a:solidFill>
+        <a:schemeClr val="phClr"/>
+      </a:solidFill>
+    </cs:spPr>
+  </cs:dataPoint>
+  <cs:dataPoint3D>
+    <cs:lnRef idx="0"/>
+    <cs:fillRef idx="1">
+      <cs:styleClr val="auto"/>
+    </cs:fillRef>
+    <cs:effectRef idx="0"/>
+    <cs:fontRef idx="minor">
+      <a:schemeClr val="tx1"/>
+    </cs:fontRef>
+    <cs:spPr>
+      <a:solidFill>
+        <a:schemeClr val="phClr"/>
+      </a:solidFill>
+    </cs:spPr>
+  </cs:dataPoint3D>
+  <cs:dataPointLine>
+    <cs:lnRef idx="0">
+      <cs:styleClr val="auto"/>
+    </cs:lnRef>
+    <cs:fillRef idx="1"/>
+    <cs:effectRef idx="0"/>
+    <cs:fontRef idx="minor">
+      <a:schemeClr val="tx1"/>
+    </cs:fontRef>
+    <cs:spPr>
+      <a:ln w="28575" cap="rnd">
+        <a:solidFill>
+          <a:schemeClr val="phClr"/>
+        </a:solidFill>
+        <a:round/>
+      </a:ln>
+    </cs:spPr>
+  </cs:dataPointLine>
+  <cs:dataPointMarker>
+    <cs:lnRef idx="0">
+      <cs:styleClr val="auto"/>
+    </cs:lnRef>
+    <cs:fillRef idx="1">
+      <cs:styleClr val="auto"/>
+    </cs:fillRef>
+    <cs:effectRef idx="0"/>
+    <cs:fontRef idx="minor">
+      <a:schemeClr val="tx1"/>
+    </cs:fontRef>
+    <cs:spPr>
+      <a:solidFill>
+        <a:schemeClr val="phClr"/>
+      </a:solidFill>
+      <a:ln w="9525">
+        <a:solidFill>
+          <a:schemeClr val="phClr"/>
+        </a:solidFill>
+      </a:ln>
+    </cs:spPr>
+  </cs:dataPointMarker>
+  <cs:dataPointMarkerLayout symbol="circle" size="5"/>
+  <cs:dataPointWireframe>
+    <cs:lnRef idx="0">
+      <cs:styleClr val="auto"/>
+    </cs:lnRef>
+    <cs:fillRef idx="1"/>
+    <cs:effectRef idx="0"/>
+    <cs:fontRef idx="minor">
+      <a:schemeClr val="tx1"/>
+    </cs:fontRef>
+    <cs:spPr>
+      <a:ln w="9525" cap="rnd">
+        <a:solidFill>
+          <a:schemeClr val="phClr"/>
+        </a:solidFill>
+        <a:round/>
+      </a:ln>
+    </cs:spPr>
+  </cs:dataPointWireframe>
+  <cs:dataTable>
+    <cs:lnRef idx="0"/>
+    <cs:fillRef idx="0"/>
+    <cs:effectRef idx="0"/>
+    <cs:fontRef idx="minor">
+      <a:schemeClr val="tx1">
+        <a:lumMod val="65000"/>
+        <a:lumOff val="35000"/>
+      </a:schemeClr>
+    </cs:fontRef>
+    <cs:spPr>
+      <a:noFill/>
+      <a:ln w="9525" cap="flat" cmpd="sng" algn="ctr">
+        <a:solidFill>
+          <a:schemeClr val="tx1">
+            <a:lumMod val="15000"/>
+            <a:lumOff val="85000"/>
+          </a:schemeClr>
+        </a:solidFill>
+        <a:round/>
+      </a:ln>
+    </cs:spPr>
+    <cs:defRPr sz="900" kern="1200"/>
+  </cs:dataTable>
+  <cs:downBar>
+    <cs:lnRef idx="0"/>
+    <cs:fillRef idx="0"/>
+    <cs:effectRef idx="0"/>
+    <cs:fontRef idx="minor">
+      <a:schemeClr val="dk1"/>
+    </cs:fontRef>
+    <cs:spPr>
+      <a:solidFill>
+        <a:schemeClr val="dk1">
+          <a:lumMod val="65000"/>
+          <a:lumOff val="35000"/>
+        </a:schemeClr>
+      </a:solidFill>
+      <a:ln w="9525">
+        <a:solidFill>
+          <a:schemeClr val="tx1">
+            <a:lumMod val="65000"/>
+            <a:lumOff val="35000"/>
+          </a:schemeClr>
+        </a:solidFill>
+      </a:ln>
+    </cs:spPr>
+  </cs:downBar>
+  <cs:dropLine>
+    <cs:lnRef idx="0"/>
+    <cs:fillRef idx="0"/>
+    <cs:effectRef idx="0"/>
+    <cs:fontRef idx="minor">
+      <a:schemeClr val="tx1"/>
+    </cs:fontRef>
+    <cs:spPr>
+      <a:ln w="9525" cap="flat" cmpd="sng" algn="ctr">
+        <a:solidFill>
+          <a:schemeClr val="tx1">
+            <a:lumMod val="35000"/>
+            <a:lumOff val="65000"/>
+          </a:schemeClr>
+        </a:solidFill>
+        <a:round/>
+      </a:ln>
+    </cs:spPr>
+  </cs:dropLine>
+  <cs:errorBar>
+    <cs:lnRef idx="0"/>
+    <cs:fillRef idx="0"/>
+    <cs:effectRef idx="0"/>
+    <cs:fontRef idx="minor">
+      <a:schemeClr val="tx1"/>
+    </cs:fontRef>
+    <cs:spPr>
+      <a:ln w="9525" cap="flat" cmpd="sng" algn="ctr">
+        <a:solidFill>
+          <a:schemeClr val="tx1">
+            <a:lumMod val="65000"/>
+            <a:lumOff val="35000"/>
+          </a:schemeClr>
+        </a:solidFill>
+        <a:round/>
+      </a:ln>
+    </cs:spPr>
+  </cs:errorBar>
+  <cs:floor>
+    <cs:lnRef idx="0"/>
+    <cs:fillRef idx="0"/>
+    <cs:effectRef idx="0"/>
+    <cs:fontRef idx="minor">
+      <a:schemeClr val="tx1"/>
+    </cs:fontRef>
+    <cs:spPr>
+      <a:noFill/>
+      <a:ln>
+        <a:noFill/>
+      </a:ln>
+    </cs:spPr>
+  </cs:floor>
+  <cs:gridlineMajor>
+    <cs:lnRef idx="0"/>
+    <cs:fillRef idx="0"/>
+    <cs:effectRef idx="0"/>
+    <cs:fontRef idx="minor">
+      <a:schemeClr val="tx1"/>
+    </cs:fontRef>
+    <cs:spPr>
+      <a:ln w="9525" cap="flat" cmpd="sng" algn="ctr">
+        <a:solidFill>
+          <a:schemeClr val="tx1">
+            <a:lumMod val="15000"/>
+            <a:lumOff val="85000"/>
+          </a:schemeClr>
+        </a:solidFill>
+        <a:round/>
+      </a:ln>
+    </cs:spPr>
+  </cs:gridlineMajor>
+  <cs:gridlineMinor>
+    <cs:lnRef idx="0"/>
+    <cs:fillRef idx="0"/>
+    <cs:effectRef idx="0"/>
+    <cs:fontRef idx="minor">
+      <a:schemeClr val="tx1"/>
+    </cs:fontRef>
+    <cs:spPr>
+      <a:ln w="9525" cap="flat" cmpd="sng" algn="ctr">
+        <a:solidFill>
+          <a:schemeClr val="tx1">
+            <a:lumMod val="5000"/>
+            <a:lumOff val="95000"/>
+          </a:schemeClr>
+        </a:solidFill>
+        <a:round/>
+      </a:ln>
+    </cs:spPr>
+  </cs:gridlineMinor>
+  <cs:hiLoLine>
+    <cs:lnRef idx="0"/>
+    <cs:fillRef idx="0"/>
+    <cs:effectRef idx="0"/>
+    <cs:fontRef idx="minor">
+      <a:schemeClr val="tx1"/>
+    </cs:fontRef>
+    <cs:spPr>
+      <a:ln w="9525" cap="flat" cmpd="sng" algn="ctr">
+        <a:solidFill>
+          <a:schemeClr val="tx1">
+            <a:lumMod val="75000"/>
+            <a:lumOff val="25000"/>
+          </a:schemeClr>
+        </a:solidFill>
+        <a:round/>
+      </a:ln>
+    </cs:spPr>
+  </cs:hiLoLine>
+  <cs:leaderLine>
+    <cs:lnRef idx="0"/>
+    <cs:fillRef idx="0"/>
+    <cs:effectRef idx="0"/>
+    <cs:fontRef idx="minor">
+      <a:schemeClr val="tx1"/>
+    </cs:fontRef>
+    <cs:spPr>
+      <a:ln w="9525" cap="flat" cmpd="sng" algn="ctr">
+        <a:solidFill>
+          <a:schemeClr val="tx1">
+            <a:lumMod val="35000"/>
+            <a:lumOff val="65000"/>
+          </a:schemeClr>
+        </a:solidFill>
+        <a:round/>
+      </a:ln>
+    </cs:spPr>
+  </cs:leaderLine>
+  <cs:legend>
+    <cs:lnRef idx="0"/>
+    <cs:fillRef idx="0"/>
+    <cs:effectRef idx="0"/>
+    <cs:fontRef idx="minor">
+      <a:schemeClr val="tx1">
+        <a:lumMod val="65000"/>
+        <a:lumOff val="35000"/>
+      </a:schemeClr>
+    </cs:fontRef>
+    <cs:defRPr sz="900" kern="1200"/>
+  </cs:legend>
+  <cs:plotArea mods="allowNoFillOverride allowNoLineOverride">
+    <cs:lnRef idx="0"/>
+    <cs:fillRef idx="0"/>
+    <cs:effectRef idx="0"/>
+    <cs:fontRef idx="minor">
+      <a:schemeClr val="tx1"/>
+    </cs:fontRef>
+  </cs:plotArea>
+  <cs:plotArea3D mods="allowNoFillOverride allowNoLineOverride">
+    <cs:lnRef idx="0"/>
+    <cs:fillRef idx="0"/>
+    <cs:effectRef idx="0"/>
+    <cs:fontRef idx="minor">
+      <a:schemeClr val="tx1"/>
+    </cs:fontRef>
+  </cs:plotArea3D>
+  <cs:seriesAxis>
+    <cs:lnRef idx="0"/>
+    <cs:fillRef idx="0"/>
+    <cs:effectRef idx="0"/>
+    <cs:fontRef idx="minor">
+      <a:schemeClr val="tx1">
+        <a:lumMod val="65000"/>
+        <a:lumOff val="35000"/>
+      </a:schemeClr>
+    </cs:fontRef>
+    <cs:defRPr sz="900" kern="1200"/>
+  </cs:seriesAxis>
+  <cs:seriesLine>
+    <cs:lnRef idx="0"/>
+    <cs:fillRef idx="0"/>
+    <cs:effectRef idx="0"/>
+    <cs:fontRef idx="minor">
+      <a:schemeClr val="tx1"/>
+    </cs:fontRef>
+    <cs:spPr>
+      <a:ln w="9525" cap="flat" cmpd="sng" algn="ctr">
+        <a:solidFill>
+          <a:schemeClr val="tx1">
+            <a:lumMod val="35000"/>
+            <a:lumOff val="65000"/>
+          </a:schemeClr>
+        </a:solidFill>
+        <a:round/>
+      </a:ln>
+    </cs:spPr>
+  </cs:seriesLine>
+  <cs:title>
+    <cs:lnRef idx="0"/>
+    <cs:fillRef idx="0"/>
+    <cs:effectRef idx="0"/>
+    <cs:fontRef idx="minor">
+      <a:schemeClr val="tx1">
+        <a:lumMod val="65000"/>
+        <a:lumOff val="35000"/>
+      </a:schemeClr>
+    </cs:fontRef>
+    <cs:defRPr sz="1400" b="0" kern="1200" spc="0" baseline="0"/>
+  </cs:title>
+  <cs:trendline>
+    <cs:lnRef idx="0">
+      <cs:styleClr val="auto"/>
+    </cs:lnRef>
+    <cs:fillRef idx="0"/>
+    <cs:effectRef idx="0"/>
+    <cs:fontRef idx="minor">
+      <a:schemeClr val="tx1"/>
+    </cs:fontRef>
+    <cs:spPr>
+      <a:ln w="19050" cap="rnd">
+        <a:solidFill>
+          <a:schemeClr val="phClr"/>
+        </a:solidFill>
+        <a:prstDash val="sysDot"/>
+      </a:ln>
+    </cs:spPr>
+  </cs:trendline>
+  <cs:trendlineLabel>
+    <cs:lnRef idx="0"/>
+    <cs:fillRef idx="0"/>
+    <cs:effectRef idx="0"/>
+    <cs:fontRef idx="minor">
+      <a:schemeClr val="tx1">
+        <a:lumMod val="65000"/>
+        <a:lumOff val="35000"/>
+      </a:schemeClr>
+    </cs:fontRef>
+    <cs:defRPr sz="900" kern="1200"/>
+  </cs:trendlineLabel>
+  <cs:upBar>
+    <cs:lnRef idx="0"/>
+    <cs:fillRef idx="0"/>
+    <cs:effectRef idx="0"/>
+    <cs:fontRef idx="minor">
+      <a:schemeClr val="dk1"/>
+    </cs:fontRef>
+    <cs:spPr>
+      <a:solidFill>
+        <a:schemeClr val="lt1"/>
+      </a:solidFill>
+      <a:ln w="9525">
+        <a:solidFill>
+          <a:schemeClr val="tx1">
+            <a:lumMod val="15000"/>
+            <a:lumOff val="85000"/>
+          </a:schemeClr>
+        </a:solidFill>
+      </a:ln>
+    </cs:spPr>
+  </cs:upBar>
+  <cs:valueAxis>
+    <cs:lnRef idx="0"/>
+    <cs:fillRef idx="0"/>
+    <cs:effectRef idx="0"/>
+    <cs:fontRef idx="minor">
+      <a:schemeClr val="tx1">
+        <a:lumMod val="65000"/>
+        <a:lumOff val="35000"/>
+      </a:schemeClr>
+    </cs:fontRef>
+    <cs:defRPr sz="900" kern="1200"/>
+  </cs:valueAxis>
+  <cs:wall>
+    <cs:lnRef idx="0"/>
+    <cs:fillRef idx="0"/>
+    <cs:effectRef idx="0"/>
+    <cs:fontRef idx="minor">
+      <a:schemeClr val="tx1"/>
+    </cs:fontRef>
+    <cs:spPr>
+      <a:noFill/>
+      <a:ln>
+        <a:noFill/>
+      </a:ln>
+    </cs:spPr>
+  </cs:wall>
+</cs:chartStyle>
 </file>
 
 <file path=word/theme/theme1.xml><?xml version="1.0" encoding="utf-8"?>

--- a/M3.T1P - MPI Matrix Multiplication/Documentation/M3T1P.docx
+++ b/M3.T1P - MPI Matrix Multiplication/Documentation/M3T1P.docx
@@ -180,6 +180,40 @@
                               </w:pBdr>
                               <w:spacing w:after="0"/>
                               <w:jc w:val="center"/>
+                            </w:pPr>
+                            <w:hyperlink r:id="rId6" w:history="1">
+                              <w:r>
+                                <w:rPr>
+                                  <w:rStyle w:val="Hyperlink"/>
+                                </w:rPr>
+                                <w:t>https://github.com/gregorymcintyre/ProgrammingParadigms/blob/master/M3.T1P%20-%20MPI%20Matrix%20Multiplication/MPI.cpp</w:t>
+                              </w:r>
+                            </w:hyperlink>
+                          </w:p>
+                          <w:p>
+                            <w:pPr>
+                              <w:pBdr>
+                                <w:top w:val="single" w:sz="24" w:space="8" w:color="4472C4" w:themeColor="accent1"/>
+                                <w:bottom w:val="single" w:sz="24" w:space="8" w:color="4472C4" w:themeColor="accent1"/>
+                              </w:pBdr>
+                              <w:spacing w:after="0"/>
+                              <w:jc w:val="center"/>
+                              <w:rPr>
+                                <w:i/>
+                                <w:iCs/>
+                                <w:color w:val="4472C4" w:themeColor="accent1"/>
+                                <w:sz w:val="24"/>
+                              </w:rPr>
+                            </w:pPr>
+                          </w:p>
+                          <w:p>
+                            <w:pPr>
+                              <w:pBdr>
+                                <w:top w:val="single" w:sz="24" w:space="8" w:color="4472C4" w:themeColor="accent1"/>
+                                <w:bottom w:val="single" w:sz="24" w:space="8" w:color="4472C4" w:themeColor="accent1"/>
+                              </w:pBdr>
+                              <w:spacing w:after="0"/>
+                              <w:jc w:val="center"/>
                               <w:rPr>
                                 <w:i/>
                                 <w:iCs/>
@@ -188,23 +222,38 @@
                               </w:rPr>
                             </w:pPr>
                             <w:r>
-                              <w:fldChar w:fldCharType="begin"/>
+                              <w:rPr>
+                                <w:i/>
+                                <w:iCs/>
+                                <w:color w:val="4472C4" w:themeColor="accent1"/>
+                                <w:sz w:val="24"/>
+                              </w:rPr>
+                              <w:t xml:space="preserve">SCREENSHOTS OF OPERATION CAN BE FOUND AT </w:t>
                             </w:r>
-                            <w:r>
-                              <w:instrText xml:space="preserve"> HYPERLINK "https://github.com/gregorymcintyre/ProgrammingParadigms/blob/master/M3.T1P%20-%20MPI%20Matrix%20Multiplication/MPI.cpp" </w:instrText>
-                            </w:r>
-                            <w:r>
-                              <w:fldChar w:fldCharType="separate"/>
-                            </w:r>
-                            <w:r>
+                          </w:p>
+                          <w:p>
+                            <w:pPr>
+                              <w:pBdr>
+                                <w:top w:val="single" w:sz="24" w:space="8" w:color="4472C4" w:themeColor="accent1"/>
+                                <w:bottom w:val="single" w:sz="24" w:space="8" w:color="4472C4" w:themeColor="accent1"/>
+                              </w:pBdr>
+                              <w:spacing w:after="0"/>
+                              <w:jc w:val="center"/>
                               <w:rPr>
-                                <w:rStyle w:val="Hyperlink"/>
+                                <w:i/>
+                                <w:iCs/>
+                                <w:color w:val="4472C4" w:themeColor="accent1"/>
+                                <w:sz w:val="24"/>
                               </w:rPr>
-                              <w:t>https://github.com/gregorymcintyre/ProgrammingParadigms/blob/master/M3.T1P%20-%20MPI%20Matrix%20Multiplication/MPI.cpp</w:t>
-                            </w:r>
-                            <w:r>
-                              <w:fldChar w:fldCharType="end"/>
-                            </w:r>
+                            </w:pPr>
+                            <w:hyperlink r:id="rId7" w:history="1">
+                              <w:r>
+                                <w:rPr>
+                                  <w:rStyle w:val="Hyperlink"/>
+                                </w:rPr>
+                                <w:t>https://github.com/gregorymcintyre/ProgrammingParadigms/tree/master/M3.T1P%20-%20MPI%20Matrix%20Multiplication/Screenshots</w:t>
+                              </w:r>
+                            </w:hyperlink>
                           </w:p>
                         </w:txbxContent>
                       </wps:txbx>
@@ -234,6 +283,40 @@
                         </w:pBdr>
                         <w:spacing w:after="0"/>
                         <w:jc w:val="center"/>
+                      </w:pPr>
+                      <w:hyperlink r:id="rId8" w:history="1">
+                        <w:r>
+                          <w:rPr>
+                            <w:rStyle w:val="Hyperlink"/>
+                          </w:rPr>
+                          <w:t>https://github.com/gregorymcintyre/ProgrammingParadigms/blob/master/M3.T1P%20-%20MPI%20Matrix%20Multiplication/MPI.cpp</w:t>
+                        </w:r>
+                      </w:hyperlink>
+                    </w:p>
+                    <w:p>
+                      <w:pPr>
+                        <w:pBdr>
+                          <w:top w:val="single" w:sz="24" w:space="8" w:color="4472C4" w:themeColor="accent1"/>
+                          <w:bottom w:val="single" w:sz="24" w:space="8" w:color="4472C4" w:themeColor="accent1"/>
+                        </w:pBdr>
+                        <w:spacing w:after="0"/>
+                        <w:jc w:val="center"/>
+                        <w:rPr>
+                          <w:i/>
+                          <w:iCs/>
+                          <w:color w:val="4472C4" w:themeColor="accent1"/>
+                          <w:sz w:val="24"/>
+                        </w:rPr>
+                      </w:pPr>
+                    </w:p>
+                    <w:p>
+                      <w:pPr>
+                        <w:pBdr>
+                          <w:top w:val="single" w:sz="24" w:space="8" w:color="4472C4" w:themeColor="accent1"/>
+                          <w:bottom w:val="single" w:sz="24" w:space="8" w:color="4472C4" w:themeColor="accent1"/>
+                        </w:pBdr>
+                        <w:spacing w:after="0"/>
+                        <w:jc w:val="center"/>
                         <w:rPr>
                           <w:i/>
                           <w:iCs/>
@@ -242,23 +325,38 @@
                         </w:rPr>
                       </w:pPr>
                       <w:r>
-                        <w:fldChar w:fldCharType="begin"/>
+                        <w:rPr>
+                          <w:i/>
+                          <w:iCs/>
+                          <w:color w:val="4472C4" w:themeColor="accent1"/>
+                          <w:sz w:val="24"/>
+                        </w:rPr>
+                        <w:t xml:space="preserve">SCREENSHOTS OF OPERATION CAN BE FOUND AT </w:t>
                       </w:r>
-                      <w:r>
-                        <w:instrText xml:space="preserve"> HYPERLINK "https://github.com/gregorymcintyre/ProgrammingParadigms/blob/master/M3.T1P%20-%20MPI%20Matrix%20Multiplication/MPI.cpp" </w:instrText>
-                      </w:r>
-                      <w:r>
-                        <w:fldChar w:fldCharType="separate"/>
-                      </w:r>
-                      <w:r>
+                    </w:p>
+                    <w:p>
+                      <w:pPr>
+                        <w:pBdr>
+                          <w:top w:val="single" w:sz="24" w:space="8" w:color="4472C4" w:themeColor="accent1"/>
+                          <w:bottom w:val="single" w:sz="24" w:space="8" w:color="4472C4" w:themeColor="accent1"/>
+                        </w:pBdr>
+                        <w:spacing w:after="0"/>
+                        <w:jc w:val="center"/>
                         <w:rPr>
-                          <w:rStyle w:val="Hyperlink"/>
+                          <w:i/>
+                          <w:iCs/>
+                          <w:color w:val="4472C4" w:themeColor="accent1"/>
+                          <w:sz w:val="24"/>
                         </w:rPr>
-                        <w:t>https://github.com/gregorymcintyre/ProgrammingParadigms/blob/master/M3.T1P%20-%20MPI%20Matrix%20Multiplication/MPI.cpp</w:t>
-                      </w:r>
-                      <w:r>
-                        <w:fldChar w:fldCharType="end"/>
-                      </w:r>
+                      </w:pPr>
+                      <w:hyperlink r:id="rId9" w:history="1">
+                        <w:r>
+                          <w:rPr>
+                            <w:rStyle w:val="Hyperlink"/>
+                          </w:rPr>
+                          <w:t>https://github.com/gregorymcintyre/ProgrammingParadigms/tree/master/M3.T1P%20-%20MPI%20Matrix%20Multiplication/Screenshots</w:t>
+                        </w:r>
+                      </w:hyperlink>
                     </w:p>
                   </w:txbxContent>
                 </v:textbox>
@@ -352,7 +450,7 @@
                                 <w:noProof/>
                               </w:rPr>
                               <w:drawing>
-                                <wp:inline distT="0" distB="0" distL="0" distR="0" wp14:anchorId="33713BAA" wp14:editId="42FD5472">
+                                <wp:inline distT="0" distB="0" distL="0" distR="0" wp14:anchorId="33713BAA" wp14:editId="3C814A7C">
                                   <wp:extent cx="4380230" cy="2628265"/>
                                   <wp:effectExtent l="0" t="0" r="1270" b="635"/>
                                   <wp:docPr id="2" name="Chart 2">
@@ -365,7 +463,7 @@
                                   <wp:cNvGraphicFramePr/>
                                   <a:graphic xmlns:a="http://schemas.openxmlformats.org/drawingml/2006/main">
                                     <a:graphicData uri="http://schemas.openxmlformats.org/drawingml/2006/chart">
-                                      <c:chart xmlns:c="http://schemas.openxmlformats.org/drawingml/2006/chart" xmlns:r="http://schemas.openxmlformats.org/officeDocument/2006/relationships" r:id="rId6"/>
+                                      <c:chart xmlns:c="http://schemas.openxmlformats.org/drawingml/2006/chart" xmlns:r="http://schemas.openxmlformats.org/officeDocument/2006/relationships" r:id="rId10"/>
                                     </a:graphicData>
                                   </a:graphic>
                                 </wp:inline>
@@ -429,7 +527,7 @@
                                 <w:color w:val="4472C4" w:themeColor="accent1"/>
                                 <w:sz w:val="24"/>
                               </w:rPr>
-                              <w:t xml:space="preserve">MPI </w:t>
+                              <w:t>S</w:t>
                             </w:r>
                             <w:r>
                               <w:rPr>
@@ -438,9 +536,45 @@
                                 <w:color w:val="4472C4" w:themeColor="accent1"/>
                                 <w:sz w:val="24"/>
                               </w:rPr>
-                              <w:t>program vs sequential and multi-threaded solution</w:t>
+                              <w:t xml:space="preserve">equential and </w:t>
+                            </w:r>
+                            <w:r>
+                              <w:rPr>
+                                <w:i/>
+                                <w:iCs/>
+                                <w:color w:val="4472C4" w:themeColor="accent1"/>
+                                <w:sz w:val="24"/>
+                              </w:rPr>
+                              <w:t>M</w:t>
+                            </w:r>
+                            <w:r>
+                              <w:rPr>
+                                <w:i/>
+                                <w:iCs/>
+                                <w:color w:val="4472C4" w:themeColor="accent1"/>
+                                <w:sz w:val="24"/>
+                              </w:rPr>
+                              <w:t>ulti-threaded solution</w:t>
                             </w:r>
                             <w:bookmarkEnd w:id="1"/>
+                            <w:r>
+                              <w:rPr>
+                                <w:i/>
+                                <w:iCs/>
+                                <w:color w:val="4472C4" w:themeColor="accent1"/>
+                                <w:sz w:val="24"/>
+                              </w:rPr>
+                              <w:t xml:space="preserve"> </w:t>
+                            </w:r>
+                            <w:r>
+                              <w:rPr>
+                                <w:i/>
+                                <w:iCs/>
+                                <w:color w:val="4472C4" w:themeColor="accent1"/>
+                                <w:sz w:val="24"/>
+                              </w:rPr>
+                              <w:t>comparison</w:t>
+                            </w:r>
                           </w:p>
                         </w:txbxContent>
                       </wps:txbx>
@@ -478,7 +612,7 @@
                           <w:noProof/>
                         </w:rPr>
                         <w:drawing>
-                          <wp:inline distT="0" distB="0" distL="0" distR="0" wp14:anchorId="33713BAA" wp14:editId="42FD5472">
+                          <wp:inline distT="0" distB="0" distL="0" distR="0" wp14:anchorId="33713BAA" wp14:editId="3C814A7C">
                             <wp:extent cx="4380230" cy="2628265"/>
                             <wp:effectExtent l="0" t="0" r="1270" b="635"/>
                             <wp:docPr id="2" name="Chart 2">
@@ -491,7 +625,7 @@
                             <wp:cNvGraphicFramePr/>
                             <a:graphic xmlns:a="http://schemas.openxmlformats.org/drawingml/2006/main">
                               <a:graphicData uri="http://schemas.openxmlformats.org/drawingml/2006/chart">
-                                <c:chart xmlns:c="http://schemas.openxmlformats.org/drawingml/2006/chart" xmlns:r="http://schemas.openxmlformats.org/officeDocument/2006/relationships" r:id="rId6"/>
+                                <c:chart xmlns:c="http://schemas.openxmlformats.org/drawingml/2006/chart" xmlns:r="http://schemas.openxmlformats.org/officeDocument/2006/relationships" r:id="rId10"/>
                               </a:graphicData>
                             </a:graphic>
                           </wp:inline>
@@ -555,7 +689,7 @@
                           <w:color w:val="4472C4" w:themeColor="accent1"/>
                           <w:sz w:val="24"/>
                         </w:rPr>
-                        <w:t xml:space="preserve">MPI </w:t>
+                        <w:t>S</w:t>
                       </w:r>
                       <w:r>
                         <w:rPr>
@@ -564,9 +698,45 @@
                           <w:color w:val="4472C4" w:themeColor="accent1"/>
                           <w:sz w:val="24"/>
                         </w:rPr>
-                        <w:t>program vs sequential and multi-threaded solution</w:t>
+                        <w:t xml:space="preserve">equential and </w:t>
+                      </w:r>
+                      <w:r>
+                        <w:rPr>
+                          <w:i/>
+                          <w:iCs/>
+                          <w:color w:val="4472C4" w:themeColor="accent1"/>
+                          <w:sz w:val="24"/>
+                        </w:rPr>
+                        <w:t>M</w:t>
+                      </w:r>
+                      <w:r>
+                        <w:rPr>
+                          <w:i/>
+                          <w:iCs/>
+                          <w:color w:val="4472C4" w:themeColor="accent1"/>
+                          <w:sz w:val="24"/>
+                        </w:rPr>
+                        <w:t>ulti-threaded solution</w:t>
                       </w:r>
                       <w:bookmarkEnd w:id="2"/>
+                      <w:r>
+                        <w:rPr>
+                          <w:i/>
+                          <w:iCs/>
+                          <w:color w:val="4472C4" w:themeColor="accent1"/>
+                          <w:sz w:val="24"/>
+                        </w:rPr>
+                        <w:t xml:space="preserve"> </w:t>
+                      </w:r>
+                      <w:r>
+                        <w:rPr>
+                          <w:i/>
+                          <w:iCs/>
+                          <w:color w:val="4472C4" w:themeColor="accent1"/>
+                          <w:sz w:val="24"/>
+                        </w:rPr>
+                        <w:t>comparison</w:t>
+                      </w:r>
                     </w:p>
                   </w:txbxContent>
                 </v:textbox>
@@ -584,9 +754,24 @@
     </w:p>
     <w:p>
       <w:pPr>
+        <w:jc w:val="left"/>
+        <w:rPr>
+          <w:rFonts w:asciiTheme="majorHAnsi" w:eastAsiaTheme="majorEastAsia" w:hAnsiTheme="majorHAnsi" w:cstheme="majorBidi"/>
+          <w:color w:val="1F3763" w:themeColor="accent1" w:themeShade="7F"/>
+          <w:sz w:val="24"/>
+          <w:szCs w:val="24"/>
+        </w:rPr>
+      </w:pPr>
+      <w:r>
+        <w:br w:type="page"/>
+      </w:r>
+    </w:p>
+    <w:p>
+      <w:pPr>
         <w:pStyle w:val="Heading3"/>
       </w:pPr>
       <w:r>
+        <w:lastRenderedPageBreak/>
         <w:t>3. Modify your code to use OpenMP on the slave nodes.</w:t>
       </w:r>
     </w:p>
@@ -640,6 +825,24 @@
                               </w:pBdr>
                               <w:spacing w:after="0"/>
                               <w:jc w:val="center"/>
+                            </w:pPr>
+                            <w:hyperlink r:id="rId11" w:history="1">
+                              <w:r>
+                                <w:rPr>
+                                  <w:rStyle w:val="Hyperlink"/>
+                                </w:rPr>
+                                <w:t>https://github.com/gregorymcintyre/ProgrammingParadigms/blob/master/M3.T1P%20-%20MPI%20Matrix%20Multiplication/openmpMPI.cpp</w:t>
+                              </w:r>
+                            </w:hyperlink>
+                          </w:p>
+                          <w:p>
+                            <w:pPr>
+                              <w:pBdr>
+                                <w:top w:val="single" w:sz="24" w:space="8" w:color="4472C4" w:themeColor="accent1"/>
+                                <w:bottom w:val="single" w:sz="24" w:space="8" w:color="4472C4" w:themeColor="accent1"/>
+                              </w:pBdr>
+                              <w:spacing w:after="0"/>
+                              <w:jc w:val="center"/>
                               <w:rPr>
                                 <w:i/>
                                 <w:iCs/>
@@ -647,12 +850,53 @@
                                 <w:sz w:val="24"/>
                               </w:rPr>
                             </w:pPr>
-                            <w:hyperlink r:id="rId7" w:history="1">
+                          </w:p>
+                          <w:p>
+                            <w:pPr>
+                              <w:pBdr>
+                                <w:top w:val="single" w:sz="24" w:space="8" w:color="4472C4" w:themeColor="accent1"/>
+                                <w:bottom w:val="single" w:sz="24" w:space="8" w:color="4472C4" w:themeColor="accent1"/>
+                              </w:pBdr>
+                              <w:spacing w:after="0"/>
+                              <w:jc w:val="center"/>
+                              <w:rPr>
+                                <w:i/>
+                                <w:iCs/>
+                                <w:color w:val="4472C4" w:themeColor="accent1"/>
+                                <w:sz w:val="24"/>
+                              </w:rPr>
+                            </w:pPr>
+                            <w:r>
+                              <w:rPr>
+                                <w:i/>
+                                <w:iCs/>
+                                <w:color w:val="4472C4" w:themeColor="accent1"/>
+                                <w:sz w:val="24"/>
+                              </w:rPr>
+                              <w:t xml:space="preserve">SCREENSHOTS OF OPERATION CAN BE FOUND AT </w:t>
+                            </w:r>
+                          </w:p>
+                          <w:p>
+                            <w:pPr>
+                              <w:pBdr>
+                                <w:top w:val="single" w:sz="24" w:space="8" w:color="4472C4" w:themeColor="accent1"/>
+                                <w:bottom w:val="single" w:sz="24" w:space="8" w:color="4472C4" w:themeColor="accent1"/>
+                              </w:pBdr>
+                              <w:spacing w:after="0"/>
+                              <w:jc w:val="center"/>
+                              <w:rPr>
+                                <w:i/>
+                                <w:iCs/>
+                                <w:color w:val="4472C4" w:themeColor="accent1"/>
+                                <w:sz w:val="24"/>
+                              </w:rPr>
+                            </w:pPr>
+                            <w:hyperlink r:id="rId12" w:history="1">
                               <w:r>
                                 <w:rPr>
                                   <w:rStyle w:val="Hyperlink"/>
                                 </w:rPr>
-                                <w:t>https://github.com/gregorymcintyre/ProgrammingParadigms/blob/master/M3.T1P%20-%20MPI%20Matrix%20Multiplication/openmpMPI.cpp</w:t>
+                                <w:t>https://github.com/gregorymcintyre/ProgrammingParadigms/tree/master/M3.T1P%20-%20MPI%20Matrix%20Multiplication/Screenshots</w:t>
                               </w:r>
                             </w:hyperlink>
                           </w:p>
@@ -680,6 +924,24 @@
                         </w:pBdr>
                         <w:spacing w:after="0"/>
                         <w:jc w:val="center"/>
+                      </w:pPr>
+                      <w:hyperlink r:id="rId13" w:history="1">
+                        <w:r>
+                          <w:rPr>
+                            <w:rStyle w:val="Hyperlink"/>
+                          </w:rPr>
+                          <w:t>https://github.com/gregorymcintyre/ProgrammingParadigms/blob/master/M3.T1P%20-%20MPI%20Matrix%20Multiplication/openmpMPI.cpp</w:t>
+                        </w:r>
+                      </w:hyperlink>
+                    </w:p>
+                    <w:p>
+                      <w:pPr>
+                        <w:pBdr>
+                          <w:top w:val="single" w:sz="24" w:space="8" w:color="4472C4" w:themeColor="accent1"/>
+                          <w:bottom w:val="single" w:sz="24" w:space="8" w:color="4472C4" w:themeColor="accent1"/>
+                        </w:pBdr>
+                        <w:spacing w:after="0"/>
+                        <w:jc w:val="center"/>
                         <w:rPr>
                           <w:i/>
                           <w:iCs/>
@@ -687,12 +949,53 @@
                           <w:sz w:val="24"/>
                         </w:rPr>
                       </w:pPr>
-                      <w:hyperlink r:id="rId8" w:history="1">
+                    </w:p>
+                    <w:p>
+                      <w:pPr>
+                        <w:pBdr>
+                          <w:top w:val="single" w:sz="24" w:space="8" w:color="4472C4" w:themeColor="accent1"/>
+                          <w:bottom w:val="single" w:sz="24" w:space="8" w:color="4472C4" w:themeColor="accent1"/>
+                        </w:pBdr>
+                        <w:spacing w:after="0"/>
+                        <w:jc w:val="center"/>
+                        <w:rPr>
+                          <w:i/>
+                          <w:iCs/>
+                          <w:color w:val="4472C4" w:themeColor="accent1"/>
+                          <w:sz w:val="24"/>
+                        </w:rPr>
+                      </w:pPr>
+                      <w:r>
+                        <w:rPr>
+                          <w:i/>
+                          <w:iCs/>
+                          <w:color w:val="4472C4" w:themeColor="accent1"/>
+                          <w:sz w:val="24"/>
+                        </w:rPr>
+                        <w:t xml:space="preserve">SCREENSHOTS OF OPERATION CAN BE FOUND AT </w:t>
+                      </w:r>
+                    </w:p>
+                    <w:p>
+                      <w:pPr>
+                        <w:pBdr>
+                          <w:top w:val="single" w:sz="24" w:space="8" w:color="4472C4" w:themeColor="accent1"/>
+                          <w:bottom w:val="single" w:sz="24" w:space="8" w:color="4472C4" w:themeColor="accent1"/>
+                        </w:pBdr>
+                        <w:spacing w:after="0"/>
+                        <w:jc w:val="center"/>
+                        <w:rPr>
+                          <w:i/>
+                          <w:iCs/>
+                          <w:color w:val="4472C4" w:themeColor="accent1"/>
+                          <w:sz w:val="24"/>
+                        </w:rPr>
+                      </w:pPr>
+                      <w:hyperlink r:id="rId14" w:history="1">
                         <w:r>
                           <w:rPr>
                             <w:rStyle w:val="Hyperlink"/>
                           </w:rPr>
-                          <w:t>https://github.com/gregorymcintyre/ProgrammingParadigms/blob/master/M3.T1P%20-%20MPI%20Matrix%20Multiplication/openmpMPI.cpp</w:t>
+                          <w:t>https://github.com/gregorymcintyre/ProgrammingParadigms/tree/master/M3.T1P%20-%20MPI%20Matrix%20Multiplication/Screenshots</w:t>
                         </w:r>
                       </w:hyperlink>
                     </w:p>
@@ -715,7 +1018,6 @@
         <w:pStyle w:val="Heading3"/>
       </w:pPr>
       <w:r>
-        <w:lastRenderedPageBreak/>
         <w:t>4. Evaluate the performance of your program vs the other two.</w:t>
       </w:r>
     </w:p>
@@ -781,7 +1083,7 @@
                                 <w:noProof/>
                               </w:rPr>
                               <w:drawing>
-                                <wp:inline distT="0" distB="0" distL="0" distR="0" wp14:anchorId="4F61295E" wp14:editId="5D7CCED8">
+                                <wp:inline distT="0" distB="0" distL="0" distR="0" wp14:anchorId="4F61295E" wp14:editId="09B33EEA">
                                   <wp:extent cx="4572000" cy="2743200"/>
                                   <wp:effectExtent l="0" t="0" r="0" b="0"/>
                                   <wp:docPr id="3" name="Chart 3">
@@ -794,7 +1096,7 @@
                                   <wp:cNvGraphicFramePr/>
                                   <a:graphic xmlns:a="http://schemas.openxmlformats.org/drawingml/2006/main">
                                     <a:graphicData uri="http://schemas.openxmlformats.org/drawingml/2006/chart">
-                                      <c:chart xmlns:c="http://schemas.openxmlformats.org/drawingml/2006/chart" xmlns:r="http://schemas.openxmlformats.org/officeDocument/2006/relationships" r:id="rId9"/>
+                                      <c:chart xmlns:c="http://schemas.openxmlformats.org/drawingml/2006/chart" xmlns:r="http://schemas.openxmlformats.org/officeDocument/2006/relationships" r:id="rId15"/>
                                     </a:graphicData>
                                   </a:graphic>
                                 </wp:inline>
@@ -841,7 +1143,34 @@
                                 <w:color w:val="4472C4" w:themeColor="accent1"/>
                                 <w:sz w:val="24"/>
                               </w:rPr>
-                              <w:t>MPI program vs sequential and multi-threaded solution</w:t>
+                              <w:t>s</w:t>
+                            </w:r>
+                            <w:r>
+                              <w:rPr>
+                                <w:i/>
+                                <w:iCs/>
+                                <w:color w:val="4472C4" w:themeColor="accent1"/>
+                                <w:sz w:val="24"/>
+                              </w:rPr>
+                              <w:t xml:space="preserve">equential and </w:t>
+                            </w:r>
+                            <w:r>
+                              <w:rPr>
+                                <w:i/>
+                                <w:iCs/>
+                                <w:color w:val="4472C4" w:themeColor="accent1"/>
+                                <w:sz w:val="24"/>
+                              </w:rPr>
+                              <w:t>m</w:t>
+                            </w:r>
+                            <w:r>
+                              <w:rPr>
+                                <w:i/>
+                                <w:iCs/>
+                                <w:color w:val="4472C4" w:themeColor="accent1"/>
+                                <w:sz w:val="24"/>
+                              </w:rPr>
+                              <w:t>ulti-threaded solution</w:t>
                             </w:r>
                             <w:r>
                               <w:rPr>
@@ -875,7 +1204,16 @@
                                 <w:color w:val="4472C4" w:themeColor="accent1"/>
                                 <w:sz w:val="24"/>
                               </w:rPr>
-                              <w:t>vs OpenMP on slaves</w:t>
+                              <w:t xml:space="preserve">vs OpenMP </w:t>
+                            </w:r>
+                            <w:r>
+                              <w:rPr>
+                                <w:i/>
+                                <w:iCs/>
+                                <w:color w:val="4472C4" w:themeColor="accent1"/>
+                                <w:sz w:val="24"/>
+                              </w:rPr>
+                              <w:t>comparison</w:t>
                             </w:r>
                           </w:p>
                         </w:txbxContent>
@@ -914,7 +1252,7 @@
                           <w:noProof/>
                         </w:rPr>
                         <w:drawing>
-                          <wp:inline distT="0" distB="0" distL="0" distR="0" wp14:anchorId="4F61295E" wp14:editId="5D7CCED8">
+                          <wp:inline distT="0" distB="0" distL="0" distR="0" wp14:anchorId="4F61295E" wp14:editId="09B33EEA">
                             <wp:extent cx="4572000" cy="2743200"/>
                             <wp:effectExtent l="0" t="0" r="0" b="0"/>
                             <wp:docPr id="3" name="Chart 3">
@@ -927,7 +1265,7 @@
                             <wp:cNvGraphicFramePr/>
                             <a:graphic xmlns:a="http://schemas.openxmlformats.org/drawingml/2006/main">
                               <a:graphicData uri="http://schemas.openxmlformats.org/drawingml/2006/chart">
-                                <c:chart xmlns:c="http://schemas.openxmlformats.org/drawingml/2006/chart" xmlns:r="http://schemas.openxmlformats.org/officeDocument/2006/relationships" r:id="rId9"/>
+                                <c:chart xmlns:c="http://schemas.openxmlformats.org/drawingml/2006/chart" xmlns:r="http://schemas.openxmlformats.org/officeDocument/2006/relationships" r:id="rId15"/>
                               </a:graphicData>
                             </a:graphic>
                           </wp:inline>
@@ -974,7 +1312,34 @@
                           <w:color w:val="4472C4" w:themeColor="accent1"/>
                           <w:sz w:val="24"/>
                         </w:rPr>
-                        <w:t>MPI program vs sequential and multi-threaded solution</w:t>
+                        <w:t>s</w:t>
+                      </w:r>
+                      <w:r>
+                        <w:rPr>
+                          <w:i/>
+                          <w:iCs/>
+                          <w:color w:val="4472C4" w:themeColor="accent1"/>
+                          <w:sz w:val="24"/>
+                        </w:rPr>
+                        <w:t xml:space="preserve">equential and </w:t>
+                      </w:r>
+                      <w:r>
+                        <w:rPr>
+                          <w:i/>
+                          <w:iCs/>
+                          <w:color w:val="4472C4" w:themeColor="accent1"/>
+                          <w:sz w:val="24"/>
+                        </w:rPr>
+                        <w:t>m</w:t>
+                      </w:r>
+                      <w:r>
+                        <w:rPr>
+                          <w:i/>
+                          <w:iCs/>
+                          <w:color w:val="4472C4" w:themeColor="accent1"/>
+                          <w:sz w:val="24"/>
+                        </w:rPr>
+                        <w:t>ulti-threaded solution</w:t>
                       </w:r>
                       <w:r>
                         <w:rPr>
@@ -1008,7 +1373,16 @@
                           <w:color w:val="4472C4" w:themeColor="accent1"/>
                           <w:sz w:val="24"/>
                         </w:rPr>
-                        <w:t>vs OpenMP on slaves</w:t>
+                        <w:t xml:space="preserve">vs OpenMP </w:t>
+                      </w:r>
+                      <w:r>
+                        <w:rPr>
+                          <w:i/>
+                          <w:iCs/>
+                          <w:color w:val="4472C4" w:themeColor="accent1"/>
+                          <w:sz w:val="24"/>
+                        </w:rPr>
+                        <w:t>comparison</w:t>
                       </w:r>
                     </w:p>
                   </w:txbxContent>
@@ -1027,9 +1401,24 @@
     </w:p>
     <w:p>
       <w:pPr>
+        <w:jc w:val="left"/>
+        <w:rPr>
+          <w:rFonts w:asciiTheme="majorHAnsi" w:eastAsiaTheme="majorEastAsia" w:hAnsiTheme="majorHAnsi" w:cstheme="majorBidi"/>
+          <w:color w:val="1F3763" w:themeColor="accent1" w:themeShade="7F"/>
+          <w:sz w:val="24"/>
+          <w:szCs w:val="24"/>
+        </w:rPr>
+      </w:pPr>
+      <w:r>
+        <w:br w:type="page"/>
+      </w:r>
+    </w:p>
+    <w:p>
+      <w:pPr>
         <w:pStyle w:val="Heading3"/>
       </w:pPr>
       <w:r>
+        <w:lastRenderedPageBreak/>
         <w:t>5. Modify your code to use OpenCL.</w:t>
       </w:r>
     </w:p>
@@ -1044,8 +1433,8 @@
         <mc:AlternateContent>
           <mc:Choice Requires="wps">
             <w:drawing>
-              <wp:inline distT="0" distB="0" distL="0" distR="0" wp14:anchorId="203A0CA3" wp14:editId="6E039663">
-                <wp:extent cx="4072270" cy="1403985"/>
+              <wp:inline distT="0" distB="0" distL="0" distR="0" wp14:anchorId="203A0CA3" wp14:editId="3A1976BB">
+                <wp:extent cx="4678193" cy="1403985"/>
                 <wp:effectExtent l="0" t="0" r="0" b="0"/>
                 <wp:docPr id="15" name="Text Box 2"/>
                 <wp:cNvGraphicFramePr>
@@ -1060,7 +1449,7 @@
                       <wps:spPr bwMode="auto">
                         <a:xfrm>
                           <a:off x="0" y="0"/>
-                          <a:ext cx="4072270" cy="1403985"/>
+                          <a:ext cx="4678193" cy="1403985"/>
                         </a:xfrm>
                         <a:prstGeom prst="rect">
                           <a:avLst/>
@@ -1083,6 +1472,24 @@
                               </w:pBdr>
                               <w:spacing w:after="0"/>
                               <w:jc w:val="center"/>
+                            </w:pPr>
+                            <w:hyperlink r:id="rId16" w:history="1">
+                              <w:r>
+                                <w:rPr>
+                                  <w:rStyle w:val="Hyperlink"/>
+                                </w:rPr>
+                                <w:t>https://github.com/gregorymcintyre/ProgrammingParadigms/blob/master/M3.T1P%20-%20MPI%20Matrix%20Multiplication/openclMPI.cpp</w:t>
+                              </w:r>
+                            </w:hyperlink>
+                          </w:p>
+                          <w:p>
+                            <w:pPr>
+                              <w:pBdr>
+                                <w:top w:val="single" w:sz="24" w:space="8" w:color="4472C4" w:themeColor="accent1"/>
+                                <w:bottom w:val="single" w:sz="24" w:space="8" w:color="4472C4" w:themeColor="accent1"/>
+                              </w:pBdr>
+                              <w:spacing w:after="0"/>
+                              <w:jc w:val="center"/>
                               <w:rPr>
                                 <w:i/>
                                 <w:iCs/>
@@ -1090,12 +1497,53 @@
                                 <w:sz w:val="24"/>
                               </w:rPr>
                             </w:pPr>
-                            <w:hyperlink r:id="rId10" w:history="1">
+                          </w:p>
+                          <w:p>
+                            <w:pPr>
+                              <w:pBdr>
+                                <w:top w:val="single" w:sz="24" w:space="8" w:color="4472C4" w:themeColor="accent1"/>
+                                <w:bottom w:val="single" w:sz="24" w:space="8" w:color="4472C4" w:themeColor="accent1"/>
+                              </w:pBdr>
+                              <w:spacing w:after="0"/>
+                              <w:jc w:val="center"/>
+                              <w:rPr>
+                                <w:i/>
+                                <w:iCs/>
+                                <w:color w:val="4472C4" w:themeColor="accent1"/>
+                                <w:sz w:val="24"/>
+                              </w:rPr>
+                            </w:pPr>
+                            <w:r>
+                              <w:rPr>
+                                <w:i/>
+                                <w:iCs/>
+                                <w:color w:val="4472C4" w:themeColor="accent1"/>
+                                <w:sz w:val="24"/>
+                              </w:rPr>
+                              <w:t xml:space="preserve">SCREENSHOTS OF OPERATION CAN BE FOUND AT </w:t>
+                            </w:r>
+                          </w:p>
+                          <w:p>
+                            <w:pPr>
+                              <w:pBdr>
+                                <w:top w:val="single" w:sz="24" w:space="8" w:color="4472C4" w:themeColor="accent1"/>
+                                <w:bottom w:val="single" w:sz="24" w:space="8" w:color="4472C4" w:themeColor="accent1"/>
+                              </w:pBdr>
+                              <w:spacing w:after="0"/>
+                              <w:jc w:val="center"/>
+                              <w:rPr>
+                                <w:i/>
+                                <w:iCs/>
+                                <w:color w:val="4472C4" w:themeColor="accent1"/>
+                                <w:sz w:val="24"/>
+                              </w:rPr>
+                            </w:pPr>
+                            <w:hyperlink r:id="rId17" w:history="1">
                               <w:r>
                                 <w:rPr>
                                   <w:rStyle w:val="Hyperlink"/>
                                 </w:rPr>
-                                <w:t>https://github.com/gregorymcintyre/ProgrammingParadigms</w:t>
+                                <w:t>https://github.com/gregorymcintyre/ProgrammingParadigms/tree/master/M3.T1P%20-%20MPI%20Matrix%20Multiplication/Screenshots</w:t>
                               </w:r>
                             </w:hyperlink>
                           </w:p>
@@ -1112,9 +1560,27 @@
           </mc:Choice>
           <mc:Fallback>
             <w:pict>
-              <v:shape w14:anchorId="203A0CA3" id="_x0000_s1030" type="#_x0000_t202" style="width:320.65pt;height:110.55pt;visibility:visible;mso-wrap-style:square;mso-left-percent:-10001;mso-top-percent:-10001;mso-position-horizontal:absolute;mso-position-horizontal-relative:char;mso-position-vertical:absolute;mso-position-vertical-relative:line;mso-left-percent:-10001;mso-top-percent:-10001;v-text-anchor:top" o:gfxdata="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" filled="f" stroked="f">
+              <v:shape w14:anchorId="203A0CA3" id="_x0000_s1030" type="#_x0000_t202" style="width:368.35pt;height:110.55pt;visibility:visible;mso-wrap-style:square;mso-left-percent:-10001;mso-top-percent:-10001;mso-position-horizontal:absolute;mso-position-horizontal-relative:char;mso-position-vertical:absolute;mso-position-vertical-relative:line;mso-left-percent:-10001;mso-top-percent:-10001;v-text-anchor:top" o:gfxdata="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" filled="f" stroked="f">
                 <v:textbox style="mso-fit-shape-to-text:t">
                   <w:txbxContent>
+                    <w:p>
+                      <w:pPr>
+                        <w:pBdr>
+                          <w:top w:val="single" w:sz="24" w:space="8" w:color="4472C4" w:themeColor="accent1"/>
+                          <w:bottom w:val="single" w:sz="24" w:space="8" w:color="4472C4" w:themeColor="accent1"/>
+                        </w:pBdr>
+                        <w:spacing w:after="0"/>
+                        <w:jc w:val="center"/>
+                      </w:pPr>
+                      <w:hyperlink r:id="rId18" w:history="1">
+                        <w:r>
+                          <w:rPr>
+                            <w:rStyle w:val="Hyperlink"/>
+                          </w:rPr>
+                          <w:t>https://github.com/gregorymcintyre/ProgrammingParadigms/blob/master/M3.T1P%20-%20MPI%20Matrix%20Multiplication/openclMPI.cpp</w:t>
+                        </w:r>
+                      </w:hyperlink>
+                    </w:p>
                     <w:p>
                       <w:pPr>
                         <w:pBdr>
@@ -1130,12 +1596,53 @@
                           <w:sz w:val="24"/>
                         </w:rPr>
                       </w:pPr>
-                      <w:hyperlink r:id="rId11" w:history="1">
+                    </w:p>
+                    <w:p>
+                      <w:pPr>
+                        <w:pBdr>
+                          <w:top w:val="single" w:sz="24" w:space="8" w:color="4472C4" w:themeColor="accent1"/>
+                          <w:bottom w:val="single" w:sz="24" w:space="8" w:color="4472C4" w:themeColor="accent1"/>
+                        </w:pBdr>
+                        <w:spacing w:after="0"/>
+                        <w:jc w:val="center"/>
+                        <w:rPr>
+                          <w:i/>
+                          <w:iCs/>
+                          <w:color w:val="4472C4" w:themeColor="accent1"/>
+                          <w:sz w:val="24"/>
+                        </w:rPr>
+                      </w:pPr>
+                      <w:r>
+                        <w:rPr>
+                          <w:i/>
+                          <w:iCs/>
+                          <w:color w:val="4472C4" w:themeColor="accent1"/>
+                          <w:sz w:val="24"/>
+                        </w:rPr>
+                        <w:t xml:space="preserve">SCREENSHOTS OF OPERATION CAN BE FOUND AT </w:t>
+                      </w:r>
+                    </w:p>
+                    <w:p>
+                      <w:pPr>
+                        <w:pBdr>
+                          <w:top w:val="single" w:sz="24" w:space="8" w:color="4472C4" w:themeColor="accent1"/>
+                          <w:bottom w:val="single" w:sz="24" w:space="8" w:color="4472C4" w:themeColor="accent1"/>
+                        </w:pBdr>
+                        <w:spacing w:after="0"/>
+                        <w:jc w:val="center"/>
+                        <w:rPr>
+                          <w:i/>
+                          <w:iCs/>
+                          <w:color w:val="4472C4" w:themeColor="accent1"/>
+                          <w:sz w:val="24"/>
+                        </w:rPr>
+                      </w:pPr>
+                      <w:hyperlink r:id="rId19" w:history="1">
                         <w:r>
                           <w:rPr>
                             <w:rStyle w:val="Hyperlink"/>
                           </w:rPr>
-                          <w:t>https://github.com/gregorymcintyre/ProgrammingParadigms</w:t>
+                          <w:t>https://github.com/gregorymcintyre/ProgrammingParadigms/tree/master/M3.T1P%20-%20MPI%20Matrix%20Multiplication/Screenshots</w:t>
                         </w:r>
                       </w:hyperlink>
                     </w:p>
@@ -1210,7 +1717,32 @@
                                 <w:bottom w:val="single" w:sz="24" w:space="8" w:color="4472C4" w:themeColor="accent1"/>
                               </w:pBdr>
                               <w:spacing w:after="0"/>
+                              <w:jc w:val="center"/>
                             </w:pPr>
+                            <w:r>
+                              <w:rPr>
+                                <w:noProof/>
+                              </w:rPr>
+                              <w:drawing>
+                                <wp:inline distT="0" distB="0" distL="0" distR="0" wp14:anchorId="5A359131" wp14:editId="540FE36F">
+                                  <wp:extent cx="4572000" cy="2743200"/>
+                                  <wp:effectExtent l="0" t="0" r="0" b="0"/>
+                                  <wp:docPr id="4" name="Chart 4">
+                                    <a:extLst xmlns:a="http://schemas.openxmlformats.org/drawingml/2006/main">
+                                      <a:ext uri="{FF2B5EF4-FFF2-40B4-BE49-F238E27FC236}">
+                                        <a16:creationId xmlns:a16="http://schemas.microsoft.com/office/drawing/2014/main" id="{E63072AC-1539-4515-B99A-641CBF50155C}"/>
+                                      </a:ext>
+                                    </a:extLst>
+                                  </wp:docPr>
+                                  <wp:cNvGraphicFramePr/>
+                                  <a:graphic xmlns:a="http://schemas.openxmlformats.org/drawingml/2006/main">
+                                    <a:graphicData uri="http://schemas.openxmlformats.org/drawingml/2006/chart">
+                                      <c:chart xmlns:c="http://schemas.openxmlformats.org/drawingml/2006/chart" xmlns:r="http://schemas.openxmlformats.org/officeDocument/2006/relationships" r:id="rId20"/>
+                                    </a:graphicData>
+                                  </a:graphic>
+                                </wp:inline>
+                              </w:drawing>
+                            </w:r>
                           </w:p>
                           <w:p>
                             <w:pPr>
@@ -1218,13 +1750,11 @@
                                 <w:top w:val="single" w:sz="24" w:space="8" w:color="4472C4" w:themeColor="accent1"/>
                                 <w:bottom w:val="single" w:sz="24" w:space="8" w:color="4472C4" w:themeColor="accent1"/>
                               </w:pBdr>
-                              <w:spacing w:after="0"/>
                               <w:jc w:val="center"/>
                               <w:rPr>
                                 <w:i/>
                                 <w:iCs/>
                                 <w:color w:val="4472C4" w:themeColor="accent1"/>
-                                <w:sz w:val="24"/>
                               </w:rPr>
                             </w:pPr>
                             <w:r>
@@ -1243,16 +1773,7 @@
                                 <w:color w:val="4472C4" w:themeColor="accent1"/>
                                 <w:sz w:val="24"/>
                               </w:rPr>
-                              <w:t xml:space="preserve"> 3: </w:t>
-                            </w:r>
-                            <w:r>
-                              <w:rPr>
-                                <w:i/>
-                                <w:iCs/>
-                                <w:color w:val="4472C4" w:themeColor="accent1"/>
-                                <w:sz w:val="24"/>
-                              </w:rPr>
-                              <w:t>MPI program vs sequential and multi-threaded solution</w:t>
+                              <w:t xml:space="preserve"> 3:</w:t>
                             </w:r>
                             <w:r>
                               <w:rPr>
@@ -1263,50 +1784,13 @@
                               </w:rPr>
                               <w:t xml:space="preserve"> </w:t>
                             </w:r>
-                          </w:p>
-                          <w:p>
-                            <w:pPr>
-                              <w:pBdr>
-                                <w:top w:val="single" w:sz="24" w:space="8" w:color="4472C4" w:themeColor="accent1"/>
-                                <w:bottom w:val="single" w:sz="24" w:space="8" w:color="4472C4" w:themeColor="accent1"/>
-                              </w:pBdr>
-                              <w:spacing w:after="0"/>
-                              <w:jc w:val="center"/>
-                              <w:rPr>
-                                <w:i/>
-                                <w:iCs/>
-                                <w:color w:val="4472C4" w:themeColor="accent1"/>
-                                <w:sz w:val="24"/>
-                              </w:rPr>
-                            </w:pPr>
                             <w:r>
                               <w:rPr>
                                 <w:i/>
                                 <w:iCs/>
                                 <w:color w:val="4472C4" w:themeColor="accent1"/>
-                                <w:sz w:val="24"/>
                               </w:rPr>
-                              <w:t xml:space="preserve">vs OpenMP on </w:t>
-                            </w:r>
-                            <w:proofErr w:type="gramStart"/>
-                            <w:r>
-                              <w:rPr>
-                                <w:i/>
-                                <w:iCs/>
-                                <w:color w:val="4472C4" w:themeColor="accent1"/>
-                                <w:sz w:val="24"/>
-                              </w:rPr>
-                              <w:t>slaves</w:t>
-                            </w:r>
-                            <w:proofErr w:type="gramEnd"/>
-                            <w:r>
-                              <w:rPr>
-                                <w:i/>
-                                <w:iCs/>
-                                <w:color w:val="4472C4" w:themeColor="accent1"/>
-                                <w:sz w:val="24"/>
-                              </w:rPr>
-                              <w:t xml:space="preserve"> vs OpenCL</w:t>
+                              <w:t>Sequential Vs MPI vs OpenMP vs OpenCL</w:t>
                             </w:r>
                           </w:p>
                         </w:txbxContent>
@@ -1332,7 +1816,32 @@
                           <w:bottom w:val="single" w:sz="24" w:space="8" w:color="4472C4" w:themeColor="accent1"/>
                         </w:pBdr>
                         <w:spacing w:after="0"/>
+                        <w:jc w:val="center"/>
                       </w:pPr>
+                      <w:r>
+                        <w:rPr>
+                          <w:noProof/>
+                        </w:rPr>
+                        <w:drawing>
+                          <wp:inline distT="0" distB="0" distL="0" distR="0" wp14:anchorId="5A359131" wp14:editId="540FE36F">
+                            <wp:extent cx="4572000" cy="2743200"/>
+                            <wp:effectExtent l="0" t="0" r="0" b="0"/>
+                            <wp:docPr id="4" name="Chart 4">
+                              <a:extLst xmlns:a="http://schemas.openxmlformats.org/drawingml/2006/main">
+                                <a:ext uri="{FF2B5EF4-FFF2-40B4-BE49-F238E27FC236}">
+                                  <a16:creationId xmlns:a16="http://schemas.microsoft.com/office/drawing/2014/main" id="{E63072AC-1539-4515-B99A-641CBF50155C}"/>
+                                </a:ext>
+                              </a:extLst>
+                            </wp:docPr>
+                            <wp:cNvGraphicFramePr/>
+                            <a:graphic xmlns:a="http://schemas.openxmlformats.org/drawingml/2006/main">
+                              <a:graphicData uri="http://schemas.openxmlformats.org/drawingml/2006/chart">
+                                <c:chart xmlns:c="http://schemas.openxmlformats.org/drawingml/2006/chart" xmlns:r="http://schemas.openxmlformats.org/officeDocument/2006/relationships" r:id="rId20"/>
+                              </a:graphicData>
+                            </a:graphic>
+                          </wp:inline>
+                        </w:drawing>
+                      </w:r>
                     </w:p>
                     <w:p>
                       <w:pPr>
@@ -1340,13 +1849,11 @@
                           <w:top w:val="single" w:sz="24" w:space="8" w:color="4472C4" w:themeColor="accent1"/>
                           <w:bottom w:val="single" w:sz="24" w:space="8" w:color="4472C4" w:themeColor="accent1"/>
                         </w:pBdr>
-                        <w:spacing w:after="0"/>
                         <w:jc w:val="center"/>
                         <w:rPr>
                           <w:i/>
                           <w:iCs/>
                           <w:color w:val="4472C4" w:themeColor="accent1"/>
-                          <w:sz w:val="24"/>
                         </w:rPr>
                       </w:pPr>
                       <w:r>
@@ -1365,16 +1872,7 @@
                           <w:color w:val="4472C4" w:themeColor="accent1"/>
                           <w:sz w:val="24"/>
                         </w:rPr>
-                        <w:t xml:space="preserve"> 3: </w:t>
-                      </w:r>
-                      <w:r>
-                        <w:rPr>
-                          <w:i/>
-                          <w:iCs/>
-                          <w:color w:val="4472C4" w:themeColor="accent1"/>
-                          <w:sz w:val="24"/>
-                        </w:rPr>
-                        <w:t>MPI program vs sequential and multi-threaded solution</w:t>
+                        <w:t xml:space="preserve"> 3:</w:t>
                       </w:r>
                       <w:r>
                         <w:rPr>
@@ -1385,50 +1883,13 @@
                         </w:rPr>
                         <w:t xml:space="preserve"> </w:t>
                       </w:r>
-                    </w:p>
-                    <w:p>
-                      <w:pPr>
-                        <w:pBdr>
-                          <w:top w:val="single" w:sz="24" w:space="8" w:color="4472C4" w:themeColor="accent1"/>
-                          <w:bottom w:val="single" w:sz="24" w:space="8" w:color="4472C4" w:themeColor="accent1"/>
-                        </w:pBdr>
-                        <w:spacing w:after="0"/>
-                        <w:jc w:val="center"/>
-                        <w:rPr>
-                          <w:i/>
-                          <w:iCs/>
-                          <w:color w:val="4472C4" w:themeColor="accent1"/>
-                          <w:sz w:val="24"/>
-                        </w:rPr>
-                      </w:pPr>
                       <w:r>
                         <w:rPr>
                           <w:i/>
                           <w:iCs/>
                           <w:color w:val="4472C4" w:themeColor="accent1"/>
-                          <w:sz w:val="24"/>
                         </w:rPr>
-                        <w:t xml:space="preserve">vs OpenMP on </w:t>
-                      </w:r>
-                      <w:proofErr w:type="gramStart"/>
-                      <w:r>
-                        <w:rPr>
-                          <w:i/>
-                          <w:iCs/>
-                          <w:color w:val="4472C4" w:themeColor="accent1"/>
-                          <w:sz w:val="24"/>
-                        </w:rPr>
-                        <w:t>slaves</w:t>
-                      </w:r>
-                      <w:proofErr w:type="gramEnd"/>
-                      <w:r>
-                        <w:rPr>
-                          <w:i/>
-                          <w:iCs/>
-                          <w:color w:val="4472C4" w:themeColor="accent1"/>
-                          <w:sz w:val="24"/>
-                        </w:rPr>
-                        <w:t xml:space="preserve"> vs OpenCL</w:t>
+                        <w:t>Sequential Vs MPI vs OpenMP vs OpenCL</w:t>
                       </w:r>
                     </w:p>
                   </w:txbxContent>
@@ -1447,9 +1908,24 @@
     </w:p>
     <w:p>
       <w:pPr>
+        <w:jc w:val="left"/>
+        <w:rPr>
+          <w:rFonts w:asciiTheme="majorHAnsi" w:eastAsiaTheme="majorEastAsia" w:hAnsiTheme="majorHAnsi" w:cstheme="majorBidi"/>
+          <w:color w:val="1F3763" w:themeColor="accent1" w:themeShade="7F"/>
+          <w:sz w:val="24"/>
+          <w:szCs w:val="24"/>
+        </w:rPr>
+      </w:pPr>
+      <w:r>
+        <w:br w:type="page"/>
+      </w:r>
+    </w:p>
+    <w:p>
+      <w:pPr>
         <w:pStyle w:val="Heading3"/>
       </w:pPr>
       <w:r>
+        <w:lastRenderedPageBreak/>
         <w:t>7. Document your results and present your findings</w:t>
       </w:r>
     </w:p>
@@ -1575,6 +2051,7 @@
       <w:pPr>
         <w:jc w:val="center"/>
       </w:pPr>
+      <w:bookmarkStart w:id="3" w:name="_GoBack"/>
       <w:r>
         <w:rPr>
           <w:noProof/>
@@ -1675,11 +2152,10 @@
           </mc:Fallback>
         </mc:AlternateContent>
       </w:r>
-      <w:bookmarkStart w:id="3" w:name="_GoBack"/>
       <w:bookmarkEnd w:id="3"/>
     </w:p>
     <w:sectPr>
-      <w:footerReference w:type="default" r:id="rId12"/>
+      <w:footerReference w:type="default" r:id="rId21"/>
       <w:pgSz w:w="11906" w:h="16838"/>
       <w:pgMar w:top="1440" w:right="1440" w:bottom="1440" w:left="1440" w:header="0" w:footer="708" w:gutter="0"/>
       <w:cols w:space="720"/>
@@ -1764,7 +2240,7 @@
           <w:t>/</w:t>
         </w:r>
         <w:r>
-          <w:t>?</w:t>
+          <w:t>4</w:t>
         </w:r>
       </w:p>
       <w:p>
@@ -2273,7 +2749,6 @@
   <w:style w:type="character" w:default="1" w:styleId="DefaultParagraphFont">
     <w:name w:val="Default Paragraph Font"/>
     <w:uiPriority w:val="1"/>
-    <w:semiHidden/>
     <w:unhideWhenUsed/>
   </w:style>
   <w:style w:type="table" w:default="1" w:styleId="TableNormal">
@@ -2430,6 +2905,19 @@
     <w:link w:val="Header"/>
     <w:uiPriority w:val="99"/>
     <w:rsid w:val="001865F7"/>
+  </w:style>
+  <w:style w:type="paragraph" w:styleId="NormalWeb">
+    <w:name w:val="Normal (Web)"/>
+    <w:basedOn w:val="Normal"/>
+    <w:uiPriority w:val="99"/>
+    <w:semiHidden/>
+    <w:unhideWhenUsed/>
+    <w:rsid w:val="00E47DE9"/>
+    <w:rPr>
+      <w:rFonts w:ascii="Times New Roman" w:hAnsi="Times New Roman" w:cs="Times New Roman"/>
+      <w:sz w:val="24"/>
+      <w:szCs w:val="24"/>
+    </w:rPr>
   </w:style>
 </w:styles>
 </file>
@@ -3112,7 +3600,7 @@
               <c:strCache>
                 <c:ptCount val="1"/>
                 <c:pt idx="0">
-                  <c:v>OpenMp MPI Matrix Mulitiplication</c:v>
+                  <c:v>OpenMP MPI Matrix Mulitiplication</c:v>
                 </c:pt>
               </c:strCache>
             </c:strRef>
@@ -3378,6 +3866,581 @@
 </c:chartSpace>
 </file>
 
+<file path=word/charts/chart3.xml><?xml version="1.0" encoding="utf-8"?>
+<c:chartSpace xmlns:c="http://schemas.openxmlformats.org/drawingml/2006/chart" xmlns:a="http://schemas.openxmlformats.org/drawingml/2006/main" xmlns:r="http://schemas.openxmlformats.org/officeDocument/2006/relationships" xmlns:c16r2="http://schemas.microsoft.com/office/drawing/2015/06/chart">
+  <c:date1904 val="0"/>
+  <c:lang val="en-US"/>
+  <c:roundedCorners val="0"/>
+  <mc:AlternateContent xmlns:mc="http://schemas.openxmlformats.org/markup-compatibility/2006">
+    <mc:Choice xmlns:c14="http://schemas.microsoft.com/office/drawing/2007/8/2/chart" Requires="c14">
+      <c14:style val="102"/>
+    </mc:Choice>
+    <mc:Fallback>
+      <c:style val="2"/>
+    </mc:Fallback>
+  </mc:AlternateContent>
+  <c:chart>
+    <c:title>
+      <c:tx>
+        <c:rich>
+          <a:bodyPr rot="0" spcFirstLastPara="1" vertOverflow="ellipsis" vert="horz" wrap="square" anchor="ctr" anchorCtr="1"/>
+          <a:lstStyle/>
+          <a:p>
+            <a:pPr>
+              <a:defRPr sz="1400" b="0" i="0" u="none" strike="noStrike" kern="1200" spc="0" baseline="0">
+                <a:solidFill>
+                  <a:schemeClr val="tx1">
+                    <a:lumMod val="65000"/>
+                    <a:lumOff val="35000"/>
+                  </a:schemeClr>
+                </a:solidFill>
+                <a:latin typeface="+mn-lt"/>
+                <a:ea typeface="+mn-ea"/>
+                <a:cs typeface="+mn-cs"/>
+              </a:defRPr>
+            </a:pPr>
+            <a:r>
+              <a:rPr lang="en-AU"/>
+              <a:t>Sequential Vs MPI vs OpenMP vs OpenCL</a:t>
+            </a:r>
+          </a:p>
+        </c:rich>
+      </c:tx>
+      <c:overlay val="0"/>
+      <c:spPr>
+        <a:noFill/>
+        <a:ln>
+          <a:noFill/>
+        </a:ln>
+        <a:effectLst/>
+      </c:spPr>
+      <c:txPr>
+        <a:bodyPr rot="0" spcFirstLastPara="1" vertOverflow="ellipsis" vert="horz" wrap="square" anchor="ctr" anchorCtr="1"/>
+        <a:lstStyle/>
+        <a:p>
+          <a:pPr>
+            <a:defRPr sz="1400" b="0" i="0" u="none" strike="noStrike" kern="1200" spc="0" baseline="0">
+              <a:solidFill>
+                <a:schemeClr val="tx1">
+                  <a:lumMod val="65000"/>
+                  <a:lumOff val="35000"/>
+                </a:schemeClr>
+              </a:solidFill>
+              <a:latin typeface="+mn-lt"/>
+              <a:ea typeface="+mn-ea"/>
+              <a:cs typeface="+mn-cs"/>
+            </a:defRPr>
+          </a:pPr>
+          <a:endParaRPr lang="en-US"/>
+        </a:p>
+      </c:txPr>
+    </c:title>
+    <c:autoTitleDeleted val="0"/>
+    <c:plotArea>
+      <c:layout/>
+      <c:lineChart>
+        <c:grouping val="stacked"/>
+        <c:varyColors val="0"/>
+        <c:ser>
+          <c:idx val="0"/>
+          <c:order val="0"/>
+          <c:tx>
+            <c:strRef>
+              <c:f>Sheet1!$A$2</c:f>
+              <c:strCache>
+                <c:ptCount val="1"/>
+                <c:pt idx="0">
+                  <c:v>Sequential Matrix Multiplication</c:v>
+                </c:pt>
+              </c:strCache>
+            </c:strRef>
+          </c:tx>
+          <c:spPr>
+            <a:ln w="28575" cap="rnd">
+              <a:solidFill>
+                <a:schemeClr val="accent1"/>
+              </a:solidFill>
+              <a:round/>
+            </a:ln>
+            <a:effectLst/>
+          </c:spPr>
+          <c:marker>
+            <c:symbol val="none"/>
+          </c:marker>
+          <c:cat>
+            <c:numRef>
+              <c:f>Sheet1!$B$1:$E$1</c:f>
+              <c:numCache>
+                <c:formatCode>General</c:formatCode>
+                <c:ptCount val="4"/>
+                <c:pt idx="0">
+                  <c:v>500</c:v>
+                </c:pt>
+                <c:pt idx="1">
+                  <c:v>600</c:v>
+                </c:pt>
+                <c:pt idx="2">
+                  <c:v>700</c:v>
+                </c:pt>
+                <c:pt idx="3">
+                  <c:v>800</c:v>
+                </c:pt>
+              </c:numCache>
+            </c:numRef>
+          </c:cat>
+          <c:val>
+            <c:numRef>
+              <c:f>Sheet1!$B$2:$E$2</c:f>
+              <c:numCache>
+                <c:formatCode>General</c:formatCode>
+                <c:ptCount val="4"/>
+                <c:pt idx="0">
+                  <c:v>390</c:v>
+                </c:pt>
+                <c:pt idx="1">
+                  <c:v>622</c:v>
+                </c:pt>
+                <c:pt idx="2">
+                  <c:v>1016</c:v>
+                </c:pt>
+                <c:pt idx="3">
+                  <c:v>1717</c:v>
+                </c:pt>
+              </c:numCache>
+            </c:numRef>
+          </c:val>
+          <c:smooth val="0"/>
+          <c:extLst>
+            <c:ext xmlns:c16="http://schemas.microsoft.com/office/drawing/2014/chart" uri="{C3380CC4-5D6E-409C-BE32-E72D297353CC}">
+              <c16:uniqueId val="{00000000-20EB-4711-A23C-82168EC69AC4}"/>
+            </c:ext>
+          </c:extLst>
+        </c:ser>
+        <c:ser>
+          <c:idx val="1"/>
+          <c:order val="1"/>
+          <c:tx>
+            <c:strRef>
+              <c:f>Sheet1!$A$3</c:f>
+              <c:strCache>
+                <c:ptCount val="1"/>
+                <c:pt idx="0">
+                  <c:v>MPI Matrix Mulitiplication</c:v>
+                </c:pt>
+              </c:strCache>
+            </c:strRef>
+          </c:tx>
+          <c:spPr>
+            <a:ln w="28575" cap="rnd">
+              <a:solidFill>
+                <a:schemeClr val="accent2"/>
+              </a:solidFill>
+              <a:round/>
+            </a:ln>
+            <a:effectLst/>
+          </c:spPr>
+          <c:marker>
+            <c:symbol val="none"/>
+          </c:marker>
+          <c:cat>
+            <c:numRef>
+              <c:f>Sheet1!$B$1:$E$1</c:f>
+              <c:numCache>
+                <c:formatCode>General</c:formatCode>
+                <c:ptCount val="4"/>
+                <c:pt idx="0">
+                  <c:v>500</c:v>
+                </c:pt>
+                <c:pt idx="1">
+                  <c:v>600</c:v>
+                </c:pt>
+                <c:pt idx="2">
+                  <c:v>700</c:v>
+                </c:pt>
+                <c:pt idx="3">
+                  <c:v>800</c:v>
+                </c:pt>
+              </c:numCache>
+            </c:numRef>
+          </c:cat>
+          <c:val>
+            <c:numRef>
+              <c:f>Sheet1!$B$3:$E$3</c:f>
+              <c:numCache>
+                <c:formatCode>General</c:formatCode>
+                <c:ptCount val="4"/>
+                <c:pt idx="0">
+                  <c:v>437</c:v>
+                </c:pt>
+                <c:pt idx="1">
+                  <c:v>509</c:v>
+                </c:pt>
+                <c:pt idx="2">
+                  <c:v>879</c:v>
+                </c:pt>
+                <c:pt idx="3">
+                  <c:v>968</c:v>
+                </c:pt>
+              </c:numCache>
+            </c:numRef>
+          </c:val>
+          <c:smooth val="0"/>
+          <c:extLst>
+            <c:ext xmlns:c16="http://schemas.microsoft.com/office/drawing/2014/chart" uri="{C3380CC4-5D6E-409C-BE32-E72D297353CC}">
+              <c16:uniqueId val="{00000001-20EB-4711-A23C-82168EC69AC4}"/>
+            </c:ext>
+          </c:extLst>
+        </c:ser>
+        <c:ser>
+          <c:idx val="2"/>
+          <c:order val="2"/>
+          <c:tx>
+            <c:strRef>
+              <c:f>Sheet1!$A$4</c:f>
+              <c:strCache>
+                <c:ptCount val="1"/>
+                <c:pt idx="0">
+                  <c:v>OpenMP MPI Matrix Mulitiplication</c:v>
+                </c:pt>
+              </c:strCache>
+            </c:strRef>
+          </c:tx>
+          <c:spPr>
+            <a:ln w="28575" cap="rnd">
+              <a:solidFill>
+                <a:schemeClr val="accent3"/>
+              </a:solidFill>
+              <a:round/>
+            </a:ln>
+            <a:effectLst/>
+          </c:spPr>
+          <c:marker>
+            <c:symbol val="none"/>
+          </c:marker>
+          <c:cat>
+            <c:numRef>
+              <c:f>Sheet1!$B$1:$E$1</c:f>
+              <c:numCache>
+                <c:formatCode>General</c:formatCode>
+                <c:ptCount val="4"/>
+                <c:pt idx="0">
+                  <c:v>500</c:v>
+                </c:pt>
+                <c:pt idx="1">
+                  <c:v>600</c:v>
+                </c:pt>
+                <c:pt idx="2">
+                  <c:v>700</c:v>
+                </c:pt>
+                <c:pt idx="3">
+                  <c:v>800</c:v>
+                </c:pt>
+              </c:numCache>
+            </c:numRef>
+          </c:cat>
+          <c:val>
+            <c:numRef>
+              <c:f>Sheet1!$B$4:$E$4</c:f>
+              <c:numCache>
+                <c:formatCode>General</c:formatCode>
+                <c:ptCount val="4"/>
+                <c:pt idx="0">
+                  <c:v>326</c:v>
+                </c:pt>
+                <c:pt idx="1">
+                  <c:v>414</c:v>
+                </c:pt>
+                <c:pt idx="2">
+                  <c:v>691</c:v>
+                </c:pt>
+                <c:pt idx="3">
+                  <c:v>1018</c:v>
+                </c:pt>
+              </c:numCache>
+            </c:numRef>
+          </c:val>
+          <c:smooth val="0"/>
+          <c:extLst>
+            <c:ext xmlns:c16="http://schemas.microsoft.com/office/drawing/2014/chart" uri="{C3380CC4-5D6E-409C-BE32-E72D297353CC}">
+              <c16:uniqueId val="{00000002-20EB-4711-A23C-82168EC69AC4}"/>
+            </c:ext>
+          </c:extLst>
+        </c:ser>
+        <c:ser>
+          <c:idx val="3"/>
+          <c:order val="3"/>
+          <c:tx>
+            <c:strRef>
+              <c:f>Sheet1!$A$5</c:f>
+              <c:strCache>
+                <c:ptCount val="1"/>
+                <c:pt idx="0">
+                  <c:v>OpenCL MPI Matrix Mulitiplication</c:v>
+                </c:pt>
+              </c:strCache>
+            </c:strRef>
+          </c:tx>
+          <c:spPr>
+            <a:ln w="28575" cap="rnd">
+              <a:solidFill>
+                <a:schemeClr val="accent4"/>
+              </a:solidFill>
+              <a:round/>
+            </a:ln>
+            <a:effectLst/>
+          </c:spPr>
+          <c:marker>
+            <c:symbol val="none"/>
+          </c:marker>
+          <c:cat>
+            <c:numRef>
+              <c:f>Sheet1!$B$1:$E$1</c:f>
+              <c:numCache>
+                <c:formatCode>General</c:formatCode>
+                <c:ptCount val="4"/>
+                <c:pt idx="0">
+                  <c:v>500</c:v>
+                </c:pt>
+                <c:pt idx="1">
+                  <c:v>600</c:v>
+                </c:pt>
+                <c:pt idx="2">
+                  <c:v>700</c:v>
+                </c:pt>
+                <c:pt idx="3">
+                  <c:v>800</c:v>
+                </c:pt>
+              </c:numCache>
+            </c:numRef>
+          </c:cat>
+          <c:val>
+            <c:numRef>
+              <c:f>Sheet1!$B$5:$E$5</c:f>
+              <c:numCache>
+                <c:formatCode>General</c:formatCode>
+                <c:ptCount val="4"/>
+                <c:pt idx="0">
+                  <c:v>288</c:v>
+                </c:pt>
+                <c:pt idx="1">
+                  <c:v>208</c:v>
+                </c:pt>
+                <c:pt idx="2">
+                  <c:v>552</c:v>
+                </c:pt>
+                <c:pt idx="3">
+                  <c:v>803</c:v>
+                </c:pt>
+              </c:numCache>
+            </c:numRef>
+          </c:val>
+          <c:smooth val="0"/>
+          <c:extLst>
+            <c:ext xmlns:c16="http://schemas.microsoft.com/office/drawing/2014/chart" uri="{C3380CC4-5D6E-409C-BE32-E72D297353CC}">
+              <c16:uniqueId val="{00000003-20EB-4711-A23C-82168EC69AC4}"/>
+            </c:ext>
+          </c:extLst>
+        </c:ser>
+        <c:dLbls>
+          <c:showLegendKey val="0"/>
+          <c:showVal val="0"/>
+          <c:showCatName val="0"/>
+          <c:showSerName val="0"/>
+          <c:showPercent val="0"/>
+          <c:showBubbleSize val="0"/>
+        </c:dLbls>
+        <c:smooth val="0"/>
+        <c:axId val="30140576"/>
+        <c:axId val="2123853488"/>
+      </c:lineChart>
+      <c:catAx>
+        <c:axId val="30140576"/>
+        <c:scaling>
+          <c:orientation val="minMax"/>
+        </c:scaling>
+        <c:delete val="0"/>
+        <c:axPos val="b"/>
+        <c:numFmt formatCode="General" sourceLinked="1"/>
+        <c:majorTickMark val="none"/>
+        <c:minorTickMark val="none"/>
+        <c:tickLblPos val="nextTo"/>
+        <c:spPr>
+          <a:noFill/>
+          <a:ln w="9525" cap="flat" cmpd="sng" algn="ctr">
+            <a:solidFill>
+              <a:schemeClr val="tx1">
+                <a:lumMod val="15000"/>
+                <a:lumOff val="85000"/>
+              </a:schemeClr>
+            </a:solidFill>
+            <a:round/>
+          </a:ln>
+          <a:effectLst/>
+        </c:spPr>
+        <c:txPr>
+          <a:bodyPr rot="-60000000" spcFirstLastPara="1" vertOverflow="ellipsis" vert="horz" wrap="square" anchor="ctr" anchorCtr="1"/>
+          <a:lstStyle/>
+          <a:p>
+            <a:pPr>
+              <a:defRPr sz="900" b="0" i="0" u="none" strike="noStrike" kern="1200" baseline="0">
+                <a:solidFill>
+                  <a:schemeClr val="tx1">
+                    <a:lumMod val="65000"/>
+                    <a:lumOff val="35000"/>
+                  </a:schemeClr>
+                </a:solidFill>
+                <a:latin typeface="+mn-lt"/>
+                <a:ea typeface="+mn-ea"/>
+                <a:cs typeface="+mn-cs"/>
+              </a:defRPr>
+            </a:pPr>
+            <a:endParaRPr lang="en-US"/>
+          </a:p>
+        </c:txPr>
+        <c:crossAx val="2123853488"/>
+        <c:crosses val="autoZero"/>
+        <c:auto val="1"/>
+        <c:lblAlgn val="ctr"/>
+        <c:lblOffset val="100"/>
+        <c:noMultiLvlLbl val="0"/>
+      </c:catAx>
+      <c:valAx>
+        <c:axId val="2123853488"/>
+        <c:scaling>
+          <c:orientation val="minMax"/>
+        </c:scaling>
+        <c:delete val="0"/>
+        <c:axPos val="l"/>
+        <c:majorGridlines>
+          <c:spPr>
+            <a:ln w="9525" cap="flat" cmpd="sng" algn="ctr">
+              <a:solidFill>
+                <a:schemeClr val="tx1">
+                  <a:lumMod val="15000"/>
+                  <a:lumOff val="85000"/>
+                </a:schemeClr>
+              </a:solidFill>
+              <a:round/>
+            </a:ln>
+            <a:effectLst/>
+          </c:spPr>
+        </c:majorGridlines>
+        <c:numFmt formatCode="General" sourceLinked="1"/>
+        <c:majorTickMark val="none"/>
+        <c:minorTickMark val="none"/>
+        <c:tickLblPos val="nextTo"/>
+        <c:spPr>
+          <a:noFill/>
+          <a:ln>
+            <a:noFill/>
+          </a:ln>
+          <a:effectLst/>
+        </c:spPr>
+        <c:txPr>
+          <a:bodyPr rot="-60000000" spcFirstLastPara="1" vertOverflow="ellipsis" vert="horz" wrap="square" anchor="ctr" anchorCtr="1"/>
+          <a:lstStyle/>
+          <a:p>
+            <a:pPr>
+              <a:defRPr sz="900" b="0" i="0" u="none" strike="noStrike" kern="1200" baseline="0">
+                <a:solidFill>
+                  <a:schemeClr val="tx1">
+                    <a:lumMod val="65000"/>
+                    <a:lumOff val="35000"/>
+                  </a:schemeClr>
+                </a:solidFill>
+                <a:latin typeface="+mn-lt"/>
+                <a:ea typeface="+mn-ea"/>
+                <a:cs typeface="+mn-cs"/>
+              </a:defRPr>
+            </a:pPr>
+            <a:endParaRPr lang="en-US"/>
+          </a:p>
+        </c:txPr>
+        <c:crossAx val="30140576"/>
+        <c:crosses val="autoZero"/>
+        <c:crossBetween val="between"/>
+      </c:valAx>
+      <c:spPr>
+        <a:noFill/>
+        <a:ln>
+          <a:noFill/>
+        </a:ln>
+        <a:effectLst/>
+      </c:spPr>
+    </c:plotArea>
+    <c:legend>
+      <c:legendPos val="b"/>
+      <c:overlay val="0"/>
+      <c:spPr>
+        <a:noFill/>
+        <a:ln>
+          <a:noFill/>
+        </a:ln>
+        <a:effectLst/>
+      </c:spPr>
+      <c:txPr>
+        <a:bodyPr rot="0" spcFirstLastPara="1" vertOverflow="ellipsis" vert="horz" wrap="square" anchor="ctr" anchorCtr="1"/>
+        <a:lstStyle/>
+        <a:p>
+          <a:pPr>
+            <a:defRPr sz="900" b="0" i="0" u="none" strike="noStrike" kern="1200" baseline="0">
+              <a:solidFill>
+                <a:schemeClr val="tx1">
+                  <a:lumMod val="65000"/>
+                  <a:lumOff val="35000"/>
+                </a:schemeClr>
+              </a:solidFill>
+              <a:latin typeface="+mn-lt"/>
+              <a:ea typeface="+mn-ea"/>
+              <a:cs typeface="+mn-cs"/>
+            </a:defRPr>
+          </a:pPr>
+          <a:endParaRPr lang="en-US"/>
+        </a:p>
+      </c:txPr>
+    </c:legend>
+    <c:plotVisOnly val="1"/>
+    <c:dispBlanksAs val="zero"/>
+    <c:extLst>
+      <c:ext xmlns:c16r3="http://schemas.microsoft.com/office/drawing/2017/03/chart" uri="{56B9EC1D-385E-4148-901F-78D8002777C0}">
+        <c16r3:dataDisplayOptions16>
+          <c16r3:dispNaAsBlank val="1"/>
+        </c16r3:dataDisplayOptions16>
+      </c:ext>
+    </c:extLst>
+    <c:showDLblsOverMax val="0"/>
+  </c:chart>
+  <c:spPr>
+    <a:solidFill>
+      <a:schemeClr val="bg1"/>
+    </a:solidFill>
+    <a:ln w="9525" cap="flat" cmpd="sng" algn="ctr">
+      <a:solidFill>
+        <a:schemeClr val="tx1">
+          <a:lumMod val="15000"/>
+          <a:lumOff val="85000"/>
+        </a:schemeClr>
+      </a:solidFill>
+      <a:round/>
+    </a:ln>
+    <a:effectLst/>
+  </c:spPr>
+  <c:txPr>
+    <a:bodyPr/>
+    <a:lstStyle/>
+    <a:p>
+      <a:pPr>
+        <a:defRPr/>
+      </a:pPr>
+      <a:endParaRPr lang="en-US"/>
+    </a:p>
+  </c:txPr>
+  <c:externalData r:id="rId3">
+    <c:autoUpdate val="0"/>
+  </c:externalData>
+</c:chartSpace>
+</file>
+
 <file path=word/charts/colors1.xml><?xml version="1.0" encoding="utf-8"?>
 <cs:colorStyle xmlns:cs="http://schemas.microsoft.com/office/drawing/2012/chartStyle" xmlns:a="http://schemas.openxmlformats.org/drawingml/2006/main" meth="cycle" id="10">
   <a:schemeClr val="accent1"/>
@@ -3458,6 +4521,46 @@
 </cs:colorStyle>
 </file>
 
+<file path=word/charts/colors3.xml><?xml version="1.0" encoding="utf-8"?>
+<cs:colorStyle xmlns:cs="http://schemas.microsoft.com/office/drawing/2012/chartStyle" xmlns:a="http://schemas.openxmlformats.org/drawingml/2006/main" meth="cycle" id="10">
+  <a:schemeClr val="accent1"/>
+  <a:schemeClr val="accent2"/>
+  <a:schemeClr val="accent3"/>
+  <a:schemeClr val="accent4"/>
+  <a:schemeClr val="accent5"/>
+  <a:schemeClr val="accent6"/>
+  <cs:variation/>
+  <cs:variation>
+    <a:lumMod val="60000"/>
+  </cs:variation>
+  <cs:variation>
+    <a:lumMod val="80000"/>
+    <a:lumOff val="20000"/>
+  </cs:variation>
+  <cs:variation>
+    <a:lumMod val="80000"/>
+  </cs:variation>
+  <cs:variation>
+    <a:lumMod val="60000"/>
+    <a:lumOff val="40000"/>
+  </cs:variation>
+  <cs:variation>
+    <a:lumMod val="50000"/>
+  </cs:variation>
+  <cs:variation>
+    <a:lumMod val="70000"/>
+    <a:lumOff val="30000"/>
+  </cs:variation>
+  <cs:variation>
+    <a:lumMod val="70000"/>
+  </cs:variation>
+  <cs:variation>
+    <a:lumMod val="50000"/>
+    <a:lumOff val="50000"/>
+  </cs:variation>
+</cs:colorStyle>
+</file>
+
 <file path=word/charts/style1.xml><?xml version="1.0" encoding="utf-8"?>
 <cs:chartStyle xmlns:cs="http://schemas.microsoft.com/office/drawing/2012/chartStyle" xmlns:a="http://schemas.openxmlformats.org/drawingml/2006/main" id="227">
   <cs:axisTitle>
@@ -3975,6 +5078,522 @@
 </file>
 
 <file path=word/charts/style2.xml><?xml version="1.0" encoding="utf-8"?>
+<cs:chartStyle xmlns:cs="http://schemas.microsoft.com/office/drawing/2012/chartStyle" xmlns:a="http://schemas.openxmlformats.org/drawingml/2006/main" id="227">
+  <cs:axisTitle>
+    <cs:lnRef idx="0"/>
+    <cs:fillRef idx="0"/>
+    <cs:effectRef idx="0"/>
+    <cs:fontRef idx="minor">
+      <a:schemeClr val="tx1">
+        <a:lumMod val="65000"/>
+        <a:lumOff val="35000"/>
+      </a:schemeClr>
+    </cs:fontRef>
+    <cs:defRPr sz="1000" kern="1200"/>
+  </cs:axisTitle>
+  <cs:categoryAxis>
+    <cs:lnRef idx="0"/>
+    <cs:fillRef idx="0"/>
+    <cs:effectRef idx="0"/>
+    <cs:fontRef idx="minor">
+      <a:schemeClr val="tx1">
+        <a:lumMod val="65000"/>
+        <a:lumOff val="35000"/>
+      </a:schemeClr>
+    </cs:fontRef>
+    <cs:spPr>
+      <a:ln w="9525" cap="flat" cmpd="sng" algn="ctr">
+        <a:solidFill>
+          <a:schemeClr val="tx1">
+            <a:lumMod val="15000"/>
+            <a:lumOff val="85000"/>
+          </a:schemeClr>
+        </a:solidFill>
+        <a:round/>
+      </a:ln>
+    </cs:spPr>
+    <cs:defRPr sz="900" kern="1200"/>
+  </cs:categoryAxis>
+  <cs:chartArea mods="allowNoFillOverride allowNoLineOverride">
+    <cs:lnRef idx="0"/>
+    <cs:fillRef idx="0"/>
+    <cs:effectRef idx="0"/>
+    <cs:fontRef idx="minor">
+      <a:schemeClr val="tx1"/>
+    </cs:fontRef>
+    <cs:spPr>
+      <a:solidFill>
+        <a:schemeClr val="bg1"/>
+      </a:solidFill>
+      <a:ln w="9525" cap="flat" cmpd="sng" algn="ctr">
+        <a:solidFill>
+          <a:schemeClr val="tx1">
+            <a:lumMod val="15000"/>
+            <a:lumOff val="85000"/>
+          </a:schemeClr>
+        </a:solidFill>
+        <a:round/>
+      </a:ln>
+    </cs:spPr>
+    <cs:defRPr sz="1000" kern="1200"/>
+  </cs:chartArea>
+  <cs:dataLabel>
+    <cs:lnRef idx="0"/>
+    <cs:fillRef idx="0"/>
+    <cs:effectRef idx="0"/>
+    <cs:fontRef idx="minor">
+      <a:schemeClr val="tx1">
+        <a:lumMod val="75000"/>
+        <a:lumOff val="25000"/>
+      </a:schemeClr>
+    </cs:fontRef>
+    <cs:defRPr sz="900" kern="1200"/>
+  </cs:dataLabel>
+  <cs:dataLabelCallout>
+    <cs:lnRef idx="0"/>
+    <cs:fillRef idx="0"/>
+    <cs:effectRef idx="0"/>
+    <cs:fontRef idx="minor">
+      <a:schemeClr val="dk1">
+        <a:lumMod val="65000"/>
+        <a:lumOff val="35000"/>
+      </a:schemeClr>
+    </cs:fontRef>
+    <cs:spPr>
+      <a:solidFill>
+        <a:schemeClr val="lt1"/>
+      </a:solidFill>
+      <a:ln>
+        <a:solidFill>
+          <a:schemeClr val="dk1">
+            <a:lumMod val="25000"/>
+            <a:lumOff val="75000"/>
+          </a:schemeClr>
+        </a:solidFill>
+      </a:ln>
+    </cs:spPr>
+    <cs:defRPr sz="900" kern="1200"/>
+    <cs:bodyPr rot="0" spcFirstLastPara="1" vertOverflow="clip" horzOverflow="clip" vert="horz" wrap="square" lIns="36576" tIns="18288" rIns="36576" bIns="18288" anchor="ctr" anchorCtr="1">
+      <a:spAutoFit/>
+    </cs:bodyPr>
+  </cs:dataLabelCallout>
+  <cs:dataPoint>
+    <cs:lnRef idx="0"/>
+    <cs:fillRef idx="1">
+      <cs:styleClr val="auto"/>
+    </cs:fillRef>
+    <cs:effectRef idx="0"/>
+    <cs:fontRef idx="minor">
+      <a:schemeClr val="tx1"/>
+    </cs:fontRef>
+    <cs:spPr>
+      <a:solidFill>
+        <a:schemeClr val="phClr"/>
+      </a:solidFill>
+    </cs:spPr>
+  </cs:dataPoint>
+  <cs:dataPoint3D>
+    <cs:lnRef idx="0"/>
+    <cs:fillRef idx="1">
+      <cs:styleClr val="auto"/>
+    </cs:fillRef>
+    <cs:effectRef idx="0"/>
+    <cs:fontRef idx="minor">
+      <a:schemeClr val="tx1"/>
+    </cs:fontRef>
+    <cs:spPr>
+      <a:solidFill>
+        <a:schemeClr val="phClr"/>
+      </a:solidFill>
+    </cs:spPr>
+  </cs:dataPoint3D>
+  <cs:dataPointLine>
+    <cs:lnRef idx="0">
+      <cs:styleClr val="auto"/>
+    </cs:lnRef>
+    <cs:fillRef idx="1"/>
+    <cs:effectRef idx="0"/>
+    <cs:fontRef idx="minor">
+      <a:schemeClr val="tx1"/>
+    </cs:fontRef>
+    <cs:spPr>
+      <a:ln w="28575" cap="rnd">
+        <a:solidFill>
+          <a:schemeClr val="phClr"/>
+        </a:solidFill>
+        <a:round/>
+      </a:ln>
+    </cs:spPr>
+  </cs:dataPointLine>
+  <cs:dataPointMarker>
+    <cs:lnRef idx="0">
+      <cs:styleClr val="auto"/>
+    </cs:lnRef>
+    <cs:fillRef idx="1">
+      <cs:styleClr val="auto"/>
+    </cs:fillRef>
+    <cs:effectRef idx="0"/>
+    <cs:fontRef idx="minor">
+      <a:schemeClr val="tx1"/>
+    </cs:fontRef>
+    <cs:spPr>
+      <a:solidFill>
+        <a:schemeClr val="phClr"/>
+      </a:solidFill>
+      <a:ln w="9525">
+        <a:solidFill>
+          <a:schemeClr val="phClr"/>
+        </a:solidFill>
+      </a:ln>
+    </cs:spPr>
+  </cs:dataPointMarker>
+  <cs:dataPointMarkerLayout symbol="circle" size="5"/>
+  <cs:dataPointWireframe>
+    <cs:lnRef idx="0">
+      <cs:styleClr val="auto"/>
+    </cs:lnRef>
+    <cs:fillRef idx="1"/>
+    <cs:effectRef idx="0"/>
+    <cs:fontRef idx="minor">
+      <a:schemeClr val="tx1"/>
+    </cs:fontRef>
+    <cs:spPr>
+      <a:ln w="9525" cap="rnd">
+        <a:solidFill>
+          <a:schemeClr val="phClr"/>
+        </a:solidFill>
+        <a:round/>
+      </a:ln>
+    </cs:spPr>
+  </cs:dataPointWireframe>
+  <cs:dataTable>
+    <cs:lnRef idx="0"/>
+    <cs:fillRef idx="0"/>
+    <cs:effectRef idx="0"/>
+    <cs:fontRef idx="minor">
+      <a:schemeClr val="tx1">
+        <a:lumMod val="65000"/>
+        <a:lumOff val="35000"/>
+      </a:schemeClr>
+    </cs:fontRef>
+    <cs:spPr>
+      <a:noFill/>
+      <a:ln w="9525" cap="flat" cmpd="sng" algn="ctr">
+        <a:solidFill>
+          <a:schemeClr val="tx1">
+            <a:lumMod val="15000"/>
+            <a:lumOff val="85000"/>
+          </a:schemeClr>
+        </a:solidFill>
+        <a:round/>
+      </a:ln>
+    </cs:spPr>
+    <cs:defRPr sz="900" kern="1200"/>
+  </cs:dataTable>
+  <cs:downBar>
+    <cs:lnRef idx="0"/>
+    <cs:fillRef idx="0"/>
+    <cs:effectRef idx="0"/>
+    <cs:fontRef idx="minor">
+      <a:schemeClr val="dk1"/>
+    </cs:fontRef>
+    <cs:spPr>
+      <a:solidFill>
+        <a:schemeClr val="dk1">
+          <a:lumMod val="65000"/>
+          <a:lumOff val="35000"/>
+        </a:schemeClr>
+      </a:solidFill>
+      <a:ln w="9525">
+        <a:solidFill>
+          <a:schemeClr val="tx1">
+            <a:lumMod val="65000"/>
+            <a:lumOff val="35000"/>
+          </a:schemeClr>
+        </a:solidFill>
+      </a:ln>
+    </cs:spPr>
+  </cs:downBar>
+  <cs:dropLine>
+    <cs:lnRef idx="0"/>
+    <cs:fillRef idx="0"/>
+    <cs:effectRef idx="0"/>
+    <cs:fontRef idx="minor">
+      <a:schemeClr val="tx1"/>
+    </cs:fontRef>
+    <cs:spPr>
+      <a:ln w="9525" cap="flat" cmpd="sng" algn="ctr">
+        <a:solidFill>
+          <a:schemeClr val="tx1">
+            <a:lumMod val="35000"/>
+            <a:lumOff val="65000"/>
+          </a:schemeClr>
+        </a:solidFill>
+        <a:round/>
+      </a:ln>
+    </cs:spPr>
+  </cs:dropLine>
+  <cs:errorBar>
+    <cs:lnRef idx="0"/>
+    <cs:fillRef idx="0"/>
+    <cs:effectRef idx="0"/>
+    <cs:fontRef idx="minor">
+      <a:schemeClr val="tx1"/>
+    </cs:fontRef>
+    <cs:spPr>
+      <a:ln w="9525" cap="flat" cmpd="sng" algn="ctr">
+        <a:solidFill>
+          <a:schemeClr val="tx1">
+            <a:lumMod val="65000"/>
+            <a:lumOff val="35000"/>
+          </a:schemeClr>
+        </a:solidFill>
+        <a:round/>
+      </a:ln>
+    </cs:spPr>
+  </cs:errorBar>
+  <cs:floor>
+    <cs:lnRef idx="0"/>
+    <cs:fillRef idx="0"/>
+    <cs:effectRef idx="0"/>
+    <cs:fontRef idx="minor">
+      <a:schemeClr val="tx1"/>
+    </cs:fontRef>
+    <cs:spPr>
+      <a:noFill/>
+      <a:ln>
+        <a:noFill/>
+      </a:ln>
+    </cs:spPr>
+  </cs:floor>
+  <cs:gridlineMajor>
+    <cs:lnRef idx="0"/>
+    <cs:fillRef idx="0"/>
+    <cs:effectRef idx="0"/>
+    <cs:fontRef idx="minor">
+      <a:schemeClr val="tx1"/>
+    </cs:fontRef>
+    <cs:spPr>
+      <a:ln w="9525" cap="flat" cmpd="sng" algn="ctr">
+        <a:solidFill>
+          <a:schemeClr val="tx1">
+            <a:lumMod val="15000"/>
+            <a:lumOff val="85000"/>
+          </a:schemeClr>
+        </a:solidFill>
+        <a:round/>
+      </a:ln>
+    </cs:spPr>
+  </cs:gridlineMajor>
+  <cs:gridlineMinor>
+    <cs:lnRef idx="0"/>
+    <cs:fillRef idx="0"/>
+    <cs:effectRef idx="0"/>
+    <cs:fontRef idx="minor">
+      <a:schemeClr val="tx1"/>
+    </cs:fontRef>
+    <cs:spPr>
+      <a:ln w="9525" cap="flat" cmpd="sng" algn="ctr">
+        <a:solidFill>
+          <a:schemeClr val="tx1">
+            <a:lumMod val="5000"/>
+            <a:lumOff val="95000"/>
+          </a:schemeClr>
+        </a:solidFill>
+        <a:round/>
+      </a:ln>
+    </cs:spPr>
+  </cs:gridlineMinor>
+  <cs:hiLoLine>
+    <cs:lnRef idx="0"/>
+    <cs:fillRef idx="0"/>
+    <cs:effectRef idx="0"/>
+    <cs:fontRef idx="minor">
+      <a:schemeClr val="tx1"/>
+    </cs:fontRef>
+    <cs:spPr>
+      <a:ln w="9525" cap="flat" cmpd="sng" algn="ctr">
+        <a:solidFill>
+          <a:schemeClr val="tx1">
+            <a:lumMod val="75000"/>
+            <a:lumOff val="25000"/>
+          </a:schemeClr>
+        </a:solidFill>
+        <a:round/>
+      </a:ln>
+    </cs:spPr>
+  </cs:hiLoLine>
+  <cs:leaderLine>
+    <cs:lnRef idx="0"/>
+    <cs:fillRef idx="0"/>
+    <cs:effectRef idx="0"/>
+    <cs:fontRef idx="minor">
+      <a:schemeClr val="tx1"/>
+    </cs:fontRef>
+    <cs:spPr>
+      <a:ln w="9525" cap="flat" cmpd="sng" algn="ctr">
+        <a:solidFill>
+          <a:schemeClr val="tx1">
+            <a:lumMod val="35000"/>
+            <a:lumOff val="65000"/>
+          </a:schemeClr>
+        </a:solidFill>
+        <a:round/>
+      </a:ln>
+    </cs:spPr>
+  </cs:leaderLine>
+  <cs:legend>
+    <cs:lnRef idx="0"/>
+    <cs:fillRef idx="0"/>
+    <cs:effectRef idx="0"/>
+    <cs:fontRef idx="minor">
+      <a:schemeClr val="tx1">
+        <a:lumMod val="65000"/>
+        <a:lumOff val="35000"/>
+      </a:schemeClr>
+    </cs:fontRef>
+    <cs:defRPr sz="900" kern="1200"/>
+  </cs:legend>
+  <cs:plotArea mods="allowNoFillOverride allowNoLineOverride">
+    <cs:lnRef idx="0"/>
+    <cs:fillRef idx="0"/>
+    <cs:effectRef idx="0"/>
+    <cs:fontRef idx="minor">
+      <a:schemeClr val="tx1"/>
+    </cs:fontRef>
+  </cs:plotArea>
+  <cs:plotArea3D mods="allowNoFillOverride allowNoLineOverride">
+    <cs:lnRef idx="0"/>
+    <cs:fillRef idx="0"/>
+    <cs:effectRef idx="0"/>
+    <cs:fontRef idx="minor">
+      <a:schemeClr val="tx1"/>
+    </cs:fontRef>
+  </cs:plotArea3D>
+  <cs:seriesAxis>
+    <cs:lnRef idx="0"/>
+    <cs:fillRef idx="0"/>
+    <cs:effectRef idx="0"/>
+    <cs:fontRef idx="minor">
+      <a:schemeClr val="tx1">
+        <a:lumMod val="65000"/>
+        <a:lumOff val="35000"/>
+      </a:schemeClr>
+    </cs:fontRef>
+    <cs:defRPr sz="900" kern="1200"/>
+  </cs:seriesAxis>
+  <cs:seriesLine>
+    <cs:lnRef idx="0"/>
+    <cs:fillRef idx="0"/>
+    <cs:effectRef idx="0"/>
+    <cs:fontRef idx="minor">
+      <a:schemeClr val="tx1"/>
+    </cs:fontRef>
+    <cs:spPr>
+      <a:ln w="9525" cap="flat" cmpd="sng" algn="ctr">
+        <a:solidFill>
+          <a:schemeClr val="tx1">
+            <a:lumMod val="35000"/>
+            <a:lumOff val="65000"/>
+          </a:schemeClr>
+        </a:solidFill>
+        <a:round/>
+      </a:ln>
+    </cs:spPr>
+  </cs:seriesLine>
+  <cs:title>
+    <cs:lnRef idx="0"/>
+    <cs:fillRef idx="0"/>
+    <cs:effectRef idx="0"/>
+    <cs:fontRef idx="minor">
+      <a:schemeClr val="tx1">
+        <a:lumMod val="65000"/>
+        <a:lumOff val="35000"/>
+      </a:schemeClr>
+    </cs:fontRef>
+    <cs:defRPr sz="1400" b="0" kern="1200" spc="0" baseline="0"/>
+  </cs:title>
+  <cs:trendline>
+    <cs:lnRef idx="0">
+      <cs:styleClr val="auto"/>
+    </cs:lnRef>
+    <cs:fillRef idx="0"/>
+    <cs:effectRef idx="0"/>
+    <cs:fontRef idx="minor">
+      <a:schemeClr val="tx1"/>
+    </cs:fontRef>
+    <cs:spPr>
+      <a:ln w="19050" cap="rnd">
+        <a:solidFill>
+          <a:schemeClr val="phClr"/>
+        </a:solidFill>
+        <a:prstDash val="sysDot"/>
+      </a:ln>
+    </cs:spPr>
+  </cs:trendline>
+  <cs:trendlineLabel>
+    <cs:lnRef idx="0"/>
+    <cs:fillRef idx="0"/>
+    <cs:effectRef idx="0"/>
+    <cs:fontRef idx="minor">
+      <a:schemeClr val="tx1">
+        <a:lumMod val="65000"/>
+        <a:lumOff val="35000"/>
+      </a:schemeClr>
+    </cs:fontRef>
+    <cs:defRPr sz="900" kern="1200"/>
+  </cs:trendlineLabel>
+  <cs:upBar>
+    <cs:lnRef idx="0"/>
+    <cs:fillRef idx="0"/>
+    <cs:effectRef idx="0"/>
+    <cs:fontRef idx="minor">
+      <a:schemeClr val="dk1"/>
+    </cs:fontRef>
+    <cs:spPr>
+      <a:solidFill>
+        <a:schemeClr val="lt1"/>
+      </a:solidFill>
+      <a:ln w="9525">
+        <a:solidFill>
+          <a:schemeClr val="tx1">
+            <a:lumMod val="15000"/>
+            <a:lumOff val="85000"/>
+          </a:schemeClr>
+        </a:solidFill>
+      </a:ln>
+    </cs:spPr>
+  </cs:upBar>
+  <cs:valueAxis>
+    <cs:lnRef idx="0"/>
+    <cs:fillRef idx="0"/>
+    <cs:effectRef idx="0"/>
+    <cs:fontRef idx="minor">
+      <a:schemeClr val="tx1">
+        <a:lumMod val="65000"/>
+        <a:lumOff val="35000"/>
+      </a:schemeClr>
+    </cs:fontRef>
+    <cs:defRPr sz="900" kern="1200"/>
+  </cs:valueAxis>
+  <cs:wall>
+    <cs:lnRef idx="0"/>
+    <cs:fillRef idx="0"/>
+    <cs:effectRef idx="0"/>
+    <cs:fontRef idx="minor">
+      <a:schemeClr val="tx1"/>
+    </cs:fontRef>
+    <cs:spPr>
+      <a:noFill/>
+      <a:ln>
+        <a:noFill/>
+      </a:ln>
+    </cs:spPr>
+  </cs:wall>
+</cs:chartStyle>
+</file>
+
+<file path=word/charts/style3.xml><?xml version="1.0" encoding="utf-8"?>
 <cs:chartStyle xmlns:cs="http://schemas.microsoft.com/office/drawing/2012/chartStyle" xmlns:a="http://schemas.openxmlformats.org/drawingml/2006/main" id="227">
   <cs:axisTitle>
     <cs:lnRef idx="0"/>
